--- a/docs/requirements/ktpm1_Group06_vision_document_v2.docx
+++ b/docs/requirements/ktpm1_Group06_vision_document_v2.docx
@@ -1,6 +1,6 @@
 
 <file path=word/document.xml><?xml version="1.0" encoding="utf-8"?>
-<w:document xmlns:wpc="http://schemas.microsoft.com/office/word/2010/wordprocessingCanvas" xmlns:cx="http://schemas.microsoft.com/office/drawing/2014/chartex" xmlns:cx1="http://schemas.microsoft.com/office/drawing/2015/9/8/chartex" xmlns:cx2="http://schemas.microsoft.com/office/drawing/2015/10/21/chartex" xmlns:cx3="http://schemas.microsoft.com/office/drawing/2016/5/9/chartex" xmlns:cx4="http://schemas.microsoft.com/office/drawing/2016/5/10/chartex" xmlns:cx5="http://schemas.microsoft.com/office/drawing/2016/5/11/chartex" xmlns:cx6="http://schemas.microsoft.com/office/drawing/2016/5/12/chartex" xmlns:cx7="http://schemas.microsoft.com/office/drawing/2016/5/13/chartex" xmlns:cx8="http://schemas.microsoft.com/office/drawing/2016/5/14/chartex" xmlns:mc="http://schemas.openxmlformats.org/markup-compatibility/2006" xmlns:aink="http://schemas.microsoft.com/office/drawing/2016/ink" xmlns:am3d="http://schemas.microsoft.com/office/drawing/2017/model3d" xmlns:o="urn:schemas-microsoft-com:office:office" xmlns:r="http://schemas.openxmlformats.org/officeDocument/2006/relationships" xmlns:m="http://schemas.openxmlformats.org/officeDocument/2006/math" xmlns:v="urn:schemas-microsoft-com:vml" xmlns:wp14="http://schemas.microsoft.com/office/word/2010/wordprocessingDrawing" xmlns:wp="http://schemas.openxmlformats.org/drawingml/2006/wordprocessingDrawing" xmlns:w10="urn:schemas-microsoft-com:office:word" xmlns:w="http://schemas.openxmlformats.org/wordprocessingml/2006/main" xmlns:w14="http://schemas.microsoft.com/office/word/2010/wordml" xmlns:w15="http://schemas.microsoft.com/office/word/2012/wordml" xmlns:w16cid="http://schemas.microsoft.com/office/word/2016/wordml/cid" xmlns:w16se="http://schemas.microsoft.com/office/word/2015/wordml/symex" xmlns:wpg="http://schemas.microsoft.com/office/word/2010/wordprocessingGroup" xmlns:wpi="http://schemas.microsoft.com/office/word/2010/wordprocessingInk" xmlns:wne="http://schemas.microsoft.com/office/word/2006/wordml" xmlns:wps="http://schemas.microsoft.com/office/word/2010/wordprocessingShape" mc:Ignorable="w14 w15 w16se w16cid wp14">
+<w:document xmlns:wpc="http://schemas.microsoft.com/office/word/2010/wordprocessingCanvas" xmlns:cx="http://schemas.microsoft.com/office/drawing/2014/chartex" xmlns:cx1="http://schemas.microsoft.com/office/drawing/2015/9/8/chartex" xmlns:cx2="http://schemas.microsoft.com/office/drawing/2015/10/21/chartex" xmlns:cx3="http://schemas.microsoft.com/office/drawing/2016/5/9/chartex" xmlns:cx4="http://schemas.microsoft.com/office/drawing/2016/5/10/chartex" xmlns:cx5="http://schemas.microsoft.com/office/drawing/2016/5/11/chartex" xmlns:cx6="http://schemas.microsoft.com/office/drawing/2016/5/12/chartex" xmlns:cx7="http://schemas.microsoft.com/office/drawing/2016/5/13/chartex" xmlns:cx8="http://schemas.microsoft.com/office/drawing/2016/5/14/chartex" xmlns:mc="http://schemas.openxmlformats.org/markup-compatibility/2006" xmlns:aink="http://schemas.microsoft.com/office/drawing/2016/ink" xmlns:am3d="http://schemas.microsoft.com/office/drawing/2017/model3d" xmlns:o="urn:schemas-microsoft-com:office:office" xmlns:r="http://schemas.openxmlformats.org/officeDocument/2006/relationships" xmlns:m="http://schemas.openxmlformats.org/officeDocument/2006/math" xmlns:v="urn:schemas-microsoft-com:vml" xmlns:wp14="http://schemas.microsoft.com/office/word/2010/wordprocessingDrawing" xmlns:wp="http://schemas.openxmlformats.org/drawingml/2006/wordprocessingDrawing" xmlns:w10="urn:schemas-microsoft-com:office:word" xmlns:w="http://schemas.openxmlformats.org/wordprocessingml/2006/main" xmlns:w14="http://schemas.microsoft.com/office/word/2010/wordml" xmlns:w15="http://schemas.microsoft.com/office/word/2012/wordml" xmlns:w16cex="http://schemas.microsoft.com/office/word/2018/wordml/cex" xmlns:w16cid="http://schemas.microsoft.com/office/word/2016/wordml/cid" xmlns:w16="http://schemas.microsoft.com/office/word/2018/wordml" xmlns:w16se="http://schemas.microsoft.com/office/word/2015/wordml/symex" xmlns:wpg="http://schemas.microsoft.com/office/word/2010/wordprocessingGroup" xmlns:wpi="http://schemas.microsoft.com/office/word/2010/wordprocessingInk" xmlns:wne="http://schemas.microsoft.com/office/word/2006/wordml" xmlns:wps="http://schemas.microsoft.com/office/word/2010/wordprocessingShape" mc:Ignorable="w14 w15 w16se w16cid w16 w16cex wp14">
   <w:body>
     <w:p>
       <w:pPr>
@@ -16,14 +16,24 @@
         <w:pStyle w:val="Title"/>
         <w:jc w:val="right"/>
       </w:pPr>
-      <w:fldSimple w:instr=" TITLE  \* MERGEFORMAT ">
-        <w:r>
-          <w:t>Vision</w:t>
-        </w:r>
-        <w:r>
-          <w:t xml:space="preserve"> Document</w:t>
-        </w:r>
-      </w:fldSimple>
+      <w:r>
+        <w:fldChar w:fldCharType="begin"/>
+      </w:r>
+      <w:r>
+        <w:instrText xml:space="preserve"> TITLE  \* MERGEFORMAT </w:instrText>
+      </w:r>
+      <w:r>
+        <w:fldChar w:fldCharType="separate"/>
+      </w:r>
+      <w:r>
+        <w:t>Vision</w:t>
+      </w:r>
+      <w:r>
+        <w:t xml:space="preserve"> Document</w:t>
+      </w:r>
+      <w:r>
+        <w:fldChar w:fldCharType="end"/>
+      </w:r>
     </w:p>
     <w:p>
       <w:pPr>
@@ -43,7 +53,19 @@
         <w:rPr>
           <w:sz w:val="28"/>
         </w:rPr>
-        <w:t>Version &lt;1.0&gt;</w:t>
+        <w:t>Version &lt;</w:t>
+      </w:r>
+      <w:r>
+        <w:rPr>
+          <w:sz w:val="28"/>
+        </w:rPr>
+        <w:t>2</w:t>
+      </w:r>
+      <w:r>
+        <w:rPr>
+          <w:sz w:val="28"/>
+        </w:rPr>
+        <w:t>.0&gt;</w:t>
       </w:r>
     </w:p>
     <w:p>
@@ -264,13 +286,7 @@
               <w:pStyle w:val="Tabletext"/>
             </w:pPr>
             <w:r>
-              <w:t xml:space="preserve">Edit product feature (about </w:t>
-            </w:r>
-            <w:r>
-              <w:t>presentation</w:t>
-            </w:r>
-            <w:r>
-              <w:t>).</w:t>
+              <w:t>Edit product feature (about presentation).</w:t>
             </w:r>
           </w:p>
           <w:p>
@@ -1622,11 +1638,22 @@
       <w:r>
         <w:br w:type="page"/>
       </w:r>
-      <w:fldSimple w:instr=" TITLE  \* MERGEFORMAT ">
-        <w:r>
-          <w:t>Vision (Small Project)</w:t>
-        </w:r>
-      </w:fldSimple>
+      <w:r>
+        <w:lastRenderedPageBreak/>
+        <w:fldChar w:fldCharType="begin"/>
+      </w:r>
+      <w:r>
+        <w:instrText xml:space="preserve"> TITLE  \* MERGEFORMAT </w:instrText>
+      </w:r>
+      <w:r>
+        <w:fldChar w:fldCharType="separate"/>
+      </w:r>
+      <w:r>
+        <w:t>Vision (Small Project)</w:t>
+      </w:r>
+      <w:r>
+        <w:fldChar w:fldCharType="end"/>
+      </w:r>
     </w:p>
     <w:p>
       <w:pPr>
@@ -2286,8 +2313,12 @@
           </w:tcPr>
           <w:p>
             <w:pPr>
-              <w:pStyle w:val="InfoBlue"/>
-            </w:pPr>
+              <w:pStyle w:val="BodyText"/>
+              <w:ind w:left="0"/>
+            </w:pPr>
+            <w:r>
+              <w:t>- Costly e-commerce web application out there</w:t>
+            </w:r>
           </w:p>
         </w:tc>
       </w:tr>
@@ -3364,15 +3395,7 @@
         <w:ind w:left="0"/>
       </w:pPr>
       <w:r>
-        <w:t xml:space="preserve">- Customer will come to the website and see product’s information likes name, type, </w:t>
-      </w:r>
-      <w:proofErr w:type="gramStart"/>
-      <w:r>
-        <w:t>price,…</w:t>
-      </w:r>
-      <w:proofErr w:type="gramEnd"/>
-      <w:r>
-        <w:t xml:space="preserve"> Then </w:t>
+        <w:t xml:space="preserve">- Customer will come to the website and see product’s information likes name, type, price,… Then </w:t>
       </w:r>
       <w:r>
         <w:t>he/she</w:t>
@@ -3953,13 +3976,8 @@
                                   <w:t xml:space="preserve"> </w:t>
                                 </w:r>
                                 <w:r>
-                                  <w:t xml:space="preserve">information of customer’s account, </w:t>
+                                  <w:t>information of customer’s account, products.,,,</w:t>
                                 </w:r>
-                                <w:proofErr w:type="gramStart"/>
-                                <w:r>
-                                  <w:t>products.,,,</w:t>
-                                </w:r>
-                                <w:proofErr w:type="gramEnd"/>
                               </w:p>
                             </w:txbxContent>
                           </wps:txbx>
@@ -4343,13 +4361,8 @@
                             <w:t xml:space="preserve"> </w:t>
                           </w:r>
                           <w:r>
-                            <w:t xml:space="preserve">information of customer’s account, </w:t>
+                            <w:t>information of customer’s account, products.,,,</w:t>
                           </w:r>
-                          <w:proofErr w:type="gramStart"/>
-                          <w:r>
-                            <w:t>products.,,,</w:t>
-                          </w:r>
-                          <w:proofErr w:type="gramEnd"/>
                         </w:p>
                       </w:txbxContent>
                     </v:textbox>
@@ -4507,7 +4520,7 @@
       </w:pPr>
       <w:r>
         <w:tab/>
-        <w:t>+ Chrome: version (not decided)</w:t>
+        <w:t>+ Chrome</w:t>
       </w:r>
     </w:p>
     <w:p>
@@ -4516,7 +4529,7 @@
       </w:pPr>
       <w:r>
         <w:tab/>
-        <w:t>+ Safari: version (not decided)</w:t>
+        <w:t>+ Safari</w:t>
       </w:r>
     </w:p>
     <w:p>
@@ -4525,7 +4538,7 @@
       </w:pPr>
       <w:r>
         <w:tab/>
-        <w:t>+ Firefox: version (not decided)</w:t>
+        <w:t>+ Firefox</w:t>
       </w:r>
     </w:p>
     <w:p>
@@ -4534,7 +4547,7 @@
       </w:pPr>
       <w:r>
         <w:tab/>
-        <w:t>+ Opera: version (not decided)</w:t>
+        <w:t>+ Opera</w:t>
       </w:r>
     </w:p>
     <w:p>
@@ -4542,8 +4555,7 @@
         <w:pStyle w:val="BodyText"/>
       </w:pPr>
       <w:r>
-        <w:tab/>
-        <w:t>+ …</w:t>
+        <w:t>- Using heroku for web server</w:t>
       </w:r>
     </w:p>
     <w:p>
@@ -4571,10 +4583,7 @@
         </w:numPr>
       </w:pPr>
       <w:r>
-        <w:t>Provide an environment for customers to find and select products</w:t>
-      </w:r>
-      <w:r>
-        <w:t>.</w:t>
+        <w:t>Create an account and login</w:t>
       </w:r>
     </w:p>
     <w:p>
@@ -4586,13 +4595,7 @@
         </w:numPr>
       </w:pPr>
       <w:r>
-        <w:t>View</w:t>
-      </w:r>
-      <w:r>
-        <w:t xml:space="preserve"> description, photo, price</w:t>
-      </w:r>
-      <w:r>
-        <w:t xml:space="preserve"> of the product.</w:t>
+        <w:t>Change account’s profile</w:t>
       </w:r>
     </w:p>
     <w:p>
@@ -4604,7 +4607,7 @@
         </w:numPr>
       </w:pPr>
       <w:r>
-        <w:t>Add product to cart, remove product from cart, add note to product upon delivery</w:t>
+        <w:t>Provide an environment for customers to find and select products</w:t>
       </w:r>
       <w:r>
         <w:t>.</w:t>
@@ -4620,7 +4623,13 @@
       </w:pPr>
       <w:r>
         <w:lastRenderedPageBreak/>
-        <w:t>Pre-order.</w:t>
+        <w:t>View</w:t>
+      </w:r>
+      <w:r>
+        <w:t xml:space="preserve"> description, photo, price</w:t>
+      </w:r>
+      <w:r>
+        <w:t xml:space="preserve"> of the product.</w:t>
       </w:r>
     </w:p>
     <w:p>
@@ -4632,10 +4641,7 @@
         </w:numPr>
       </w:pPr>
       <w:r>
-        <w:t>Communication between businesses and customers</w:t>
-      </w:r>
-      <w:r>
-        <w:t>: via FB, email, inbox to Admin who is online.</w:t>
+        <w:t>Add product to cart</w:t>
       </w:r>
     </w:p>
     <w:p>
@@ -4647,7 +4653,10 @@
         </w:numPr>
       </w:pPr>
       <w:r>
-        <w:t>Choose a payment method: online, via internet banking, bank transfer, visa ...</w:t>
+        <w:t>R</w:t>
+      </w:r>
+      <w:r>
+        <w:t>emove product from cart</w:t>
       </w:r>
     </w:p>
     <w:p>
@@ -4659,15 +4668,79 @@
         </w:numPr>
       </w:pPr>
       <w:r>
-        <w:t xml:space="preserve">Manage the remaining quantity of products in stock, see details about the </w:t>
-      </w:r>
-      <w:proofErr w:type="gramStart"/>
-      <w:r>
-        <w:t>amount</w:t>
-      </w:r>
-      <w:proofErr w:type="gramEnd"/>
-      <w:r>
-        <w:t xml:space="preserve"> of products sold</w:t>
+        <w:t>A</w:t>
+      </w:r>
+      <w:r>
+        <w:t>dd note to product upon delivery</w:t>
+      </w:r>
+      <w:r>
+        <w:t>.</w:t>
+      </w:r>
+    </w:p>
+    <w:p>
+      <w:pPr>
+        <w:pStyle w:val="ListParagraph"/>
+        <w:numPr>
+          <w:ilvl w:val="0"/>
+          <w:numId w:val="35"/>
+        </w:numPr>
+      </w:pPr>
+      <w:r>
+        <w:t>Pre-order.</w:t>
+      </w:r>
+    </w:p>
+    <w:p>
+      <w:pPr>
+        <w:pStyle w:val="ListParagraph"/>
+        <w:numPr>
+          <w:ilvl w:val="0"/>
+          <w:numId w:val="35"/>
+        </w:numPr>
+      </w:pPr>
+      <w:r>
+        <w:t>Communication between businesses and customers</w:t>
+      </w:r>
+      <w:r>
+        <w:t>: via FB, email, inbox to Admin who is online.</w:t>
+      </w:r>
+    </w:p>
+    <w:p>
+      <w:pPr>
+        <w:pStyle w:val="ListParagraph"/>
+        <w:numPr>
+          <w:ilvl w:val="0"/>
+          <w:numId w:val="35"/>
+        </w:numPr>
+      </w:pPr>
+      <w:r>
+        <w:t>Choose a payment method: online, via internet banking, bank transfer, visa ...</w:t>
+      </w:r>
+    </w:p>
+    <w:p>
+      <w:pPr>
+        <w:pStyle w:val="ListParagraph"/>
+        <w:numPr>
+          <w:ilvl w:val="0"/>
+          <w:numId w:val="35"/>
+        </w:numPr>
+      </w:pPr>
+      <w:r>
+        <w:t>Manage the remaining quantity of products in stock</w:t>
+      </w:r>
+    </w:p>
+    <w:p>
+      <w:pPr>
+        <w:pStyle w:val="ListParagraph"/>
+        <w:numPr>
+          <w:ilvl w:val="0"/>
+          <w:numId w:val="35"/>
+        </w:numPr>
+      </w:pPr>
+      <w:r>
+        <w:t>S</w:t>
+      </w:r>
+      <w:r>
+        <w:t>ee details about the amount of products sold</w:t>
       </w:r>
       <w:r>
         <w:t>.</w:t>
@@ -6050,13 +6123,7 @@
         </w:numPr>
       </w:pPr>
       <w:r>
-        <w:t>C</w:t>
-      </w:r>
-      <w:r>
-        <w:t>onfiguration required</w:t>
-      </w:r>
-      <w:r>
-        <w:t xml:space="preserve"> for Admin PC:</w:t>
+        <w:t>Configuration required for Admin PC:</w:t>
       </w:r>
     </w:p>
     <w:p>
@@ -6211,8 +6278,6 @@
       <w:r>
         <w:t xml:space="preserve"> under 5 minutes per month.</w:t>
       </w:r>
-      <w:bookmarkStart w:id="87" w:name="_GoBack"/>
-      <w:bookmarkEnd w:id="87"/>
     </w:p>
     <w:p>
       <w:r>
@@ -6237,7 +6302,7 @@
 </file>
 
 <file path=word/endnotes.xml><?xml version="1.0" encoding="utf-8"?>
-<w:endnotes xmlns:wpc="http://schemas.microsoft.com/office/word/2010/wordprocessingCanvas" xmlns:cx="http://schemas.microsoft.com/office/drawing/2014/chartex" xmlns:cx1="http://schemas.microsoft.com/office/drawing/2015/9/8/chartex" xmlns:cx2="http://schemas.microsoft.com/office/drawing/2015/10/21/chartex" xmlns:cx3="http://schemas.microsoft.com/office/drawing/2016/5/9/chartex" xmlns:cx4="http://schemas.microsoft.com/office/drawing/2016/5/10/chartex" xmlns:cx5="http://schemas.microsoft.com/office/drawing/2016/5/11/chartex" xmlns:cx6="http://schemas.microsoft.com/office/drawing/2016/5/12/chartex" xmlns:cx7="http://schemas.microsoft.com/office/drawing/2016/5/13/chartex" xmlns:cx8="http://schemas.microsoft.com/office/drawing/2016/5/14/chartex" xmlns:mc="http://schemas.openxmlformats.org/markup-compatibility/2006" xmlns:aink="http://schemas.microsoft.com/office/drawing/2016/ink" xmlns:am3d="http://schemas.microsoft.com/office/drawing/2017/model3d" xmlns:o="urn:schemas-microsoft-com:office:office" xmlns:r="http://schemas.openxmlformats.org/officeDocument/2006/relationships" xmlns:m="http://schemas.openxmlformats.org/officeDocument/2006/math" xmlns:v="urn:schemas-microsoft-com:vml" xmlns:wp14="http://schemas.microsoft.com/office/word/2010/wordprocessingDrawing" xmlns:wp="http://schemas.openxmlformats.org/drawingml/2006/wordprocessingDrawing" xmlns:w10="urn:schemas-microsoft-com:office:word" xmlns:w="http://schemas.openxmlformats.org/wordprocessingml/2006/main" xmlns:w14="http://schemas.microsoft.com/office/word/2010/wordml" xmlns:w15="http://schemas.microsoft.com/office/word/2012/wordml" xmlns:w16cid="http://schemas.microsoft.com/office/word/2016/wordml/cid" xmlns:w16se="http://schemas.microsoft.com/office/word/2015/wordml/symex" xmlns:wpg="http://schemas.microsoft.com/office/word/2010/wordprocessingGroup" xmlns:wpi="http://schemas.microsoft.com/office/word/2010/wordprocessingInk" xmlns:wne="http://schemas.microsoft.com/office/word/2006/wordml" xmlns:wps="http://schemas.microsoft.com/office/word/2010/wordprocessingShape" mc:Ignorable="w14 w15 w16se w16cid wp14">
+<w:endnotes xmlns:wpc="http://schemas.microsoft.com/office/word/2010/wordprocessingCanvas" xmlns:cx="http://schemas.microsoft.com/office/drawing/2014/chartex" xmlns:cx1="http://schemas.microsoft.com/office/drawing/2015/9/8/chartex" xmlns:cx2="http://schemas.microsoft.com/office/drawing/2015/10/21/chartex" xmlns:cx3="http://schemas.microsoft.com/office/drawing/2016/5/9/chartex" xmlns:cx4="http://schemas.microsoft.com/office/drawing/2016/5/10/chartex" xmlns:cx5="http://schemas.microsoft.com/office/drawing/2016/5/11/chartex" xmlns:cx6="http://schemas.microsoft.com/office/drawing/2016/5/12/chartex" xmlns:cx7="http://schemas.microsoft.com/office/drawing/2016/5/13/chartex" xmlns:cx8="http://schemas.microsoft.com/office/drawing/2016/5/14/chartex" xmlns:mc="http://schemas.openxmlformats.org/markup-compatibility/2006" xmlns:aink="http://schemas.microsoft.com/office/drawing/2016/ink" xmlns:am3d="http://schemas.microsoft.com/office/drawing/2017/model3d" xmlns:o="urn:schemas-microsoft-com:office:office" xmlns:r="http://schemas.openxmlformats.org/officeDocument/2006/relationships" xmlns:m="http://schemas.openxmlformats.org/officeDocument/2006/math" xmlns:v="urn:schemas-microsoft-com:vml" xmlns:wp14="http://schemas.microsoft.com/office/word/2010/wordprocessingDrawing" xmlns:wp="http://schemas.openxmlformats.org/drawingml/2006/wordprocessingDrawing" xmlns:w10="urn:schemas-microsoft-com:office:word" xmlns:w="http://schemas.openxmlformats.org/wordprocessingml/2006/main" xmlns:w14="http://schemas.microsoft.com/office/word/2010/wordml" xmlns:w15="http://schemas.microsoft.com/office/word/2012/wordml" xmlns:w16cex="http://schemas.microsoft.com/office/word/2018/wordml/cex" xmlns:w16cid="http://schemas.microsoft.com/office/word/2016/wordml/cid" xmlns:w16="http://schemas.microsoft.com/office/word/2018/wordml" xmlns:w16se="http://schemas.microsoft.com/office/word/2015/wordml/symex" xmlns:wpg="http://schemas.microsoft.com/office/word/2010/wordprocessingGroup" xmlns:wpi="http://schemas.microsoft.com/office/word/2010/wordprocessingInk" xmlns:wne="http://schemas.microsoft.com/office/word/2006/wordml" xmlns:wps="http://schemas.microsoft.com/office/word/2010/wordprocessingShape" mc:Ignorable="w14 w15 w16se w16cid w16 w16cex wp14">
   <w:endnote w:type="separator" w:id="-1">
     <w:p>
       <w:pPr>
@@ -6262,7 +6327,7 @@
 </file>
 
 <file path=word/footer1.xml><?xml version="1.0" encoding="utf-8"?>
-<w:ftr xmlns:wpc="http://schemas.microsoft.com/office/word/2010/wordprocessingCanvas" xmlns:cx="http://schemas.microsoft.com/office/drawing/2014/chartex" xmlns:cx1="http://schemas.microsoft.com/office/drawing/2015/9/8/chartex" xmlns:cx2="http://schemas.microsoft.com/office/drawing/2015/10/21/chartex" xmlns:cx3="http://schemas.microsoft.com/office/drawing/2016/5/9/chartex" xmlns:cx4="http://schemas.microsoft.com/office/drawing/2016/5/10/chartex" xmlns:cx5="http://schemas.microsoft.com/office/drawing/2016/5/11/chartex" xmlns:cx6="http://schemas.microsoft.com/office/drawing/2016/5/12/chartex" xmlns:cx7="http://schemas.microsoft.com/office/drawing/2016/5/13/chartex" xmlns:cx8="http://schemas.microsoft.com/office/drawing/2016/5/14/chartex" xmlns:mc="http://schemas.openxmlformats.org/markup-compatibility/2006" xmlns:aink="http://schemas.microsoft.com/office/drawing/2016/ink" xmlns:am3d="http://schemas.microsoft.com/office/drawing/2017/model3d" xmlns:o="urn:schemas-microsoft-com:office:office" xmlns:r="http://schemas.openxmlformats.org/officeDocument/2006/relationships" xmlns:m="http://schemas.openxmlformats.org/officeDocument/2006/math" xmlns:v="urn:schemas-microsoft-com:vml" xmlns:wp14="http://schemas.microsoft.com/office/word/2010/wordprocessingDrawing" xmlns:wp="http://schemas.openxmlformats.org/drawingml/2006/wordprocessingDrawing" xmlns:w10="urn:schemas-microsoft-com:office:word" xmlns:w="http://schemas.openxmlformats.org/wordprocessingml/2006/main" xmlns:w14="http://schemas.microsoft.com/office/word/2010/wordml" xmlns:w15="http://schemas.microsoft.com/office/word/2012/wordml" xmlns:w16cid="http://schemas.microsoft.com/office/word/2016/wordml/cid" xmlns:w16se="http://schemas.microsoft.com/office/word/2015/wordml/symex" xmlns:wpg="http://schemas.microsoft.com/office/word/2010/wordprocessingGroup" xmlns:wpi="http://schemas.microsoft.com/office/word/2010/wordprocessingInk" xmlns:wne="http://schemas.microsoft.com/office/word/2006/wordml" xmlns:wps="http://schemas.microsoft.com/office/word/2010/wordprocessingShape" mc:Ignorable="w14 w15 w16se w16cid wp14">
+<w:ftr xmlns:wpc="http://schemas.microsoft.com/office/word/2010/wordprocessingCanvas" xmlns:cx="http://schemas.microsoft.com/office/drawing/2014/chartex" xmlns:cx1="http://schemas.microsoft.com/office/drawing/2015/9/8/chartex" xmlns:cx2="http://schemas.microsoft.com/office/drawing/2015/10/21/chartex" xmlns:cx3="http://schemas.microsoft.com/office/drawing/2016/5/9/chartex" xmlns:cx4="http://schemas.microsoft.com/office/drawing/2016/5/10/chartex" xmlns:cx5="http://schemas.microsoft.com/office/drawing/2016/5/11/chartex" xmlns:cx6="http://schemas.microsoft.com/office/drawing/2016/5/12/chartex" xmlns:cx7="http://schemas.microsoft.com/office/drawing/2016/5/13/chartex" xmlns:cx8="http://schemas.microsoft.com/office/drawing/2016/5/14/chartex" xmlns:mc="http://schemas.openxmlformats.org/markup-compatibility/2006" xmlns:aink="http://schemas.microsoft.com/office/drawing/2016/ink" xmlns:am3d="http://schemas.microsoft.com/office/drawing/2017/model3d" xmlns:o="urn:schemas-microsoft-com:office:office" xmlns:r="http://schemas.openxmlformats.org/officeDocument/2006/relationships" xmlns:m="http://schemas.openxmlformats.org/officeDocument/2006/math" xmlns:v="urn:schemas-microsoft-com:vml" xmlns:wp14="http://schemas.microsoft.com/office/word/2010/wordprocessingDrawing" xmlns:wp="http://schemas.openxmlformats.org/drawingml/2006/wordprocessingDrawing" xmlns:w10="urn:schemas-microsoft-com:office:word" xmlns:w="http://schemas.openxmlformats.org/wordprocessingml/2006/main" xmlns:w14="http://schemas.microsoft.com/office/word/2010/wordml" xmlns:w15="http://schemas.microsoft.com/office/word/2012/wordml" xmlns:w16cex="http://schemas.microsoft.com/office/word/2018/wordml/cex" xmlns:w16cid="http://schemas.microsoft.com/office/word/2016/wordml/cid" xmlns:w16="http://schemas.microsoft.com/office/word/2018/wordml" xmlns:w16se="http://schemas.microsoft.com/office/word/2015/wordml/symex" xmlns:wpg="http://schemas.microsoft.com/office/word/2010/wordprocessingGroup" xmlns:wpi="http://schemas.microsoft.com/office/word/2010/wordprocessingInk" xmlns:wne="http://schemas.microsoft.com/office/word/2006/wordml" xmlns:wps="http://schemas.microsoft.com/office/word/2010/wordprocessingShape" mc:Ignorable="w14 w15 w16se w16cid w16 w16cex wp14">
   <w:tbl>
     <w:tblPr>
       <w:tblW w:w="0" w:type="auto"/>
@@ -6403,7 +6468,7 @@
 </file>
 
 <file path=word/footnotes.xml><?xml version="1.0" encoding="utf-8"?>
-<w:footnotes xmlns:wpc="http://schemas.microsoft.com/office/word/2010/wordprocessingCanvas" xmlns:cx="http://schemas.microsoft.com/office/drawing/2014/chartex" xmlns:cx1="http://schemas.microsoft.com/office/drawing/2015/9/8/chartex" xmlns:cx2="http://schemas.microsoft.com/office/drawing/2015/10/21/chartex" xmlns:cx3="http://schemas.microsoft.com/office/drawing/2016/5/9/chartex" xmlns:cx4="http://schemas.microsoft.com/office/drawing/2016/5/10/chartex" xmlns:cx5="http://schemas.microsoft.com/office/drawing/2016/5/11/chartex" xmlns:cx6="http://schemas.microsoft.com/office/drawing/2016/5/12/chartex" xmlns:cx7="http://schemas.microsoft.com/office/drawing/2016/5/13/chartex" xmlns:cx8="http://schemas.microsoft.com/office/drawing/2016/5/14/chartex" xmlns:mc="http://schemas.openxmlformats.org/markup-compatibility/2006" xmlns:aink="http://schemas.microsoft.com/office/drawing/2016/ink" xmlns:am3d="http://schemas.microsoft.com/office/drawing/2017/model3d" xmlns:o="urn:schemas-microsoft-com:office:office" xmlns:r="http://schemas.openxmlformats.org/officeDocument/2006/relationships" xmlns:m="http://schemas.openxmlformats.org/officeDocument/2006/math" xmlns:v="urn:schemas-microsoft-com:vml" xmlns:wp14="http://schemas.microsoft.com/office/word/2010/wordprocessingDrawing" xmlns:wp="http://schemas.openxmlformats.org/drawingml/2006/wordprocessingDrawing" xmlns:w10="urn:schemas-microsoft-com:office:word" xmlns:w="http://schemas.openxmlformats.org/wordprocessingml/2006/main" xmlns:w14="http://schemas.microsoft.com/office/word/2010/wordml" xmlns:w15="http://schemas.microsoft.com/office/word/2012/wordml" xmlns:w16cid="http://schemas.microsoft.com/office/word/2016/wordml/cid" xmlns:w16se="http://schemas.microsoft.com/office/word/2015/wordml/symex" xmlns:wpg="http://schemas.microsoft.com/office/word/2010/wordprocessingGroup" xmlns:wpi="http://schemas.microsoft.com/office/word/2010/wordprocessingInk" xmlns:wne="http://schemas.microsoft.com/office/word/2006/wordml" xmlns:wps="http://schemas.microsoft.com/office/word/2010/wordprocessingShape" mc:Ignorable="w14 w15 w16se w16cid wp14">
+<w:footnotes xmlns:wpc="http://schemas.microsoft.com/office/word/2010/wordprocessingCanvas" xmlns:cx="http://schemas.microsoft.com/office/drawing/2014/chartex" xmlns:cx1="http://schemas.microsoft.com/office/drawing/2015/9/8/chartex" xmlns:cx2="http://schemas.microsoft.com/office/drawing/2015/10/21/chartex" xmlns:cx3="http://schemas.microsoft.com/office/drawing/2016/5/9/chartex" xmlns:cx4="http://schemas.microsoft.com/office/drawing/2016/5/10/chartex" xmlns:cx5="http://schemas.microsoft.com/office/drawing/2016/5/11/chartex" xmlns:cx6="http://schemas.microsoft.com/office/drawing/2016/5/12/chartex" xmlns:cx7="http://schemas.microsoft.com/office/drawing/2016/5/13/chartex" xmlns:cx8="http://schemas.microsoft.com/office/drawing/2016/5/14/chartex" xmlns:mc="http://schemas.openxmlformats.org/markup-compatibility/2006" xmlns:aink="http://schemas.microsoft.com/office/drawing/2016/ink" xmlns:am3d="http://schemas.microsoft.com/office/drawing/2017/model3d" xmlns:o="urn:schemas-microsoft-com:office:office" xmlns:r="http://schemas.openxmlformats.org/officeDocument/2006/relationships" xmlns:m="http://schemas.openxmlformats.org/officeDocument/2006/math" xmlns:v="urn:schemas-microsoft-com:vml" xmlns:wp14="http://schemas.microsoft.com/office/word/2010/wordprocessingDrawing" xmlns:wp="http://schemas.openxmlformats.org/drawingml/2006/wordprocessingDrawing" xmlns:w10="urn:schemas-microsoft-com:office:word" xmlns:w="http://schemas.openxmlformats.org/wordprocessingml/2006/main" xmlns:w14="http://schemas.microsoft.com/office/word/2010/wordml" xmlns:w15="http://schemas.microsoft.com/office/word/2012/wordml" xmlns:w16cex="http://schemas.microsoft.com/office/word/2018/wordml/cex" xmlns:w16cid="http://schemas.microsoft.com/office/word/2016/wordml/cid" xmlns:w16="http://schemas.microsoft.com/office/word/2018/wordml" xmlns:w16se="http://schemas.microsoft.com/office/word/2015/wordml/symex" xmlns:wpg="http://schemas.microsoft.com/office/word/2010/wordprocessingGroup" xmlns:wpi="http://schemas.microsoft.com/office/word/2010/wordprocessingInk" xmlns:wne="http://schemas.microsoft.com/office/word/2006/wordml" xmlns:wps="http://schemas.microsoft.com/office/word/2010/wordprocessingShape" mc:Ignorable="w14 w15 w16se w16cid w16 w16cex wp14">
   <w:footnote w:type="separator" w:id="-1">
     <w:p>
       <w:pPr>
@@ -6428,7 +6493,7 @@
 </file>
 
 <file path=word/header1.xml><?xml version="1.0" encoding="utf-8"?>
-<w:hdr xmlns:wpc="http://schemas.microsoft.com/office/word/2010/wordprocessingCanvas" xmlns:cx="http://schemas.microsoft.com/office/drawing/2014/chartex" xmlns:cx1="http://schemas.microsoft.com/office/drawing/2015/9/8/chartex" xmlns:cx2="http://schemas.microsoft.com/office/drawing/2015/10/21/chartex" xmlns:cx3="http://schemas.microsoft.com/office/drawing/2016/5/9/chartex" xmlns:cx4="http://schemas.microsoft.com/office/drawing/2016/5/10/chartex" xmlns:cx5="http://schemas.microsoft.com/office/drawing/2016/5/11/chartex" xmlns:cx6="http://schemas.microsoft.com/office/drawing/2016/5/12/chartex" xmlns:cx7="http://schemas.microsoft.com/office/drawing/2016/5/13/chartex" xmlns:cx8="http://schemas.microsoft.com/office/drawing/2016/5/14/chartex" xmlns:mc="http://schemas.openxmlformats.org/markup-compatibility/2006" xmlns:aink="http://schemas.microsoft.com/office/drawing/2016/ink" xmlns:am3d="http://schemas.microsoft.com/office/drawing/2017/model3d" xmlns:o="urn:schemas-microsoft-com:office:office" xmlns:r="http://schemas.openxmlformats.org/officeDocument/2006/relationships" xmlns:m="http://schemas.openxmlformats.org/officeDocument/2006/math" xmlns:v="urn:schemas-microsoft-com:vml" xmlns:wp14="http://schemas.microsoft.com/office/word/2010/wordprocessingDrawing" xmlns:wp="http://schemas.openxmlformats.org/drawingml/2006/wordprocessingDrawing" xmlns:w10="urn:schemas-microsoft-com:office:word" xmlns:w="http://schemas.openxmlformats.org/wordprocessingml/2006/main" xmlns:w14="http://schemas.microsoft.com/office/word/2010/wordml" xmlns:w15="http://schemas.microsoft.com/office/word/2012/wordml" xmlns:w16cid="http://schemas.microsoft.com/office/word/2016/wordml/cid" xmlns:w16se="http://schemas.microsoft.com/office/word/2015/wordml/symex" xmlns:wpg="http://schemas.microsoft.com/office/word/2010/wordprocessingGroup" xmlns:wpi="http://schemas.microsoft.com/office/word/2010/wordprocessingInk" xmlns:wne="http://schemas.microsoft.com/office/word/2006/wordml" xmlns:wps="http://schemas.microsoft.com/office/word/2010/wordprocessingShape" mc:Ignorable="w14 w15 w16se w16cid wp14">
+<w:hdr xmlns:wpc="http://schemas.microsoft.com/office/word/2010/wordprocessingCanvas" xmlns:cx="http://schemas.microsoft.com/office/drawing/2014/chartex" xmlns:cx1="http://schemas.microsoft.com/office/drawing/2015/9/8/chartex" xmlns:cx2="http://schemas.microsoft.com/office/drawing/2015/10/21/chartex" xmlns:cx3="http://schemas.microsoft.com/office/drawing/2016/5/9/chartex" xmlns:cx4="http://schemas.microsoft.com/office/drawing/2016/5/10/chartex" xmlns:cx5="http://schemas.microsoft.com/office/drawing/2016/5/11/chartex" xmlns:cx6="http://schemas.microsoft.com/office/drawing/2016/5/12/chartex" xmlns:cx7="http://schemas.microsoft.com/office/drawing/2016/5/13/chartex" xmlns:cx8="http://schemas.microsoft.com/office/drawing/2016/5/14/chartex" xmlns:mc="http://schemas.openxmlformats.org/markup-compatibility/2006" xmlns:aink="http://schemas.microsoft.com/office/drawing/2016/ink" xmlns:am3d="http://schemas.microsoft.com/office/drawing/2017/model3d" xmlns:o="urn:schemas-microsoft-com:office:office" xmlns:r="http://schemas.openxmlformats.org/officeDocument/2006/relationships" xmlns:m="http://schemas.openxmlformats.org/officeDocument/2006/math" xmlns:v="urn:schemas-microsoft-com:vml" xmlns:wp14="http://schemas.microsoft.com/office/word/2010/wordprocessingDrawing" xmlns:wp="http://schemas.openxmlformats.org/drawingml/2006/wordprocessingDrawing" xmlns:w10="urn:schemas-microsoft-com:office:word" xmlns:w="http://schemas.openxmlformats.org/wordprocessingml/2006/main" xmlns:w14="http://schemas.microsoft.com/office/word/2010/wordml" xmlns:w15="http://schemas.microsoft.com/office/word/2012/wordml" xmlns:w16cex="http://schemas.microsoft.com/office/word/2018/wordml/cex" xmlns:w16cid="http://schemas.microsoft.com/office/word/2016/wordml/cid" xmlns:w16="http://schemas.microsoft.com/office/word/2018/wordml" xmlns:w16se="http://schemas.microsoft.com/office/word/2015/wordml/symex" xmlns:wpg="http://schemas.microsoft.com/office/word/2010/wordprocessingGroup" xmlns:wpi="http://schemas.microsoft.com/office/word/2010/wordprocessingInk" xmlns:wne="http://schemas.microsoft.com/office/word/2006/wordml" xmlns:wps="http://schemas.microsoft.com/office/word/2010/wordprocessingShape" mc:Ignorable="w14 w15 w16se w16cid w16 w16cex wp14">
   <w:p>
     <w:pPr>
       <w:rPr>
@@ -6487,7 +6552,7 @@
 </file>
 
 <file path=word/header2.xml><?xml version="1.0" encoding="utf-8"?>
-<w:hdr xmlns:wpc="http://schemas.microsoft.com/office/word/2010/wordprocessingCanvas" xmlns:cx="http://schemas.microsoft.com/office/drawing/2014/chartex" xmlns:cx1="http://schemas.microsoft.com/office/drawing/2015/9/8/chartex" xmlns:cx2="http://schemas.microsoft.com/office/drawing/2015/10/21/chartex" xmlns:cx3="http://schemas.microsoft.com/office/drawing/2016/5/9/chartex" xmlns:cx4="http://schemas.microsoft.com/office/drawing/2016/5/10/chartex" xmlns:cx5="http://schemas.microsoft.com/office/drawing/2016/5/11/chartex" xmlns:cx6="http://schemas.microsoft.com/office/drawing/2016/5/12/chartex" xmlns:cx7="http://schemas.microsoft.com/office/drawing/2016/5/13/chartex" xmlns:cx8="http://schemas.microsoft.com/office/drawing/2016/5/14/chartex" xmlns:mc="http://schemas.openxmlformats.org/markup-compatibility/2006" xmlns:aink="http://schemas.microsoft.com/office/drawing/2016/ink" xmlns:am3d="http://schemas.microsoft.com/office/drawing/2017/model3d" xmlns:o="urn:schemas-microsoft-com:office:office" xmlns:r="http://schemas.openxmlformats.org/officeDocument/2006/relationships" xmlns:m="http://schemas.openxmlformats.org/officeDocument/2006/math" xmlns:v="urn:schemas-microsoft-com:vml" xmlns:wp14="http://schemas.microsoft.com/office/word/2010/wordprocessingDrawing" xmlns:wp="http://schemas.openxmlformats.org/drawingml/2006/wordprocessingDrawing" xmlns:w10="urn:schemas-microsoft-com:office:word" xmlns:w="http://schemas.openxmlformats.org/wordprocessingml/2006/main" xmlns:w14="http://schemas.microsoft.com/office/word/2010/wordml" xmlns:w15="http://schemas.microsoft.com/office/word/2012/wordml" xmlns:w16cid="http://schemas.microsoft.com/office/word/2016/wordml/cid" xmlns:w16se="http://schemas.microsoft.com/office/word/2015/wordml/symex" xmlns:wpg="http://schemas.microsoft.com/office/word/2010/wordprocessingGroup" xmlns:wpi="http://schemas.microsoft.com/office/word/2010/wordprocessingInk" xmlns:wne="http://schemas.microsoft.com/office/word/2006/wordml" xmlns:wps="http://schemas.microsoft.com/office/word/2010/wordprocessingShape" mc:Ignorable="w14 w15 w16se w16cid wp14">
+<w:hdr xmlns:wpc="http://schemas.microsoft.com/office/word/2010/wordprocessingCanvas" xmlns:cx="http://schemas.microsoft.com/office/drawing/2014/chartex" xmlns:cx1="http://schemas.microsoft.com/office/drawing/2015/9/8/chartex" xmlns:cx2="http://schemas.microsoft.com/office/drawing/2015/10/21/chartex" xmlns:cx3="http://schemas.microsoft.com/office/drawing/2016/5/9/chartex" xmlns:cx4="http://schemas.microsoft.com/office/drawing/2016/5/10/chartex" xmlns:cx5="http://schemas.microsoft.com/office/drawing/2016/5/11/chartex" xmlns:cx6="http://schemas.microsoft.com/office/drawing/2016/5/12/chartex" xmlns:cx7="http://schemas.microsoft.com/office/drawing/2016/5/13/chartex" xmlns:cx8="http://schemas.microsoft.com/office/drawing/2016/5/14/chartex" xmlns:mc="http://schemas.openxmlformats.org/markup-compatibility/2006" xmlns:aink="http://schemas.microsoft.com/office/drawing/2016/ink" xmlns:am3d="http://schemas.microsoft.com/office/drawing/2017/model3d" xmlns:o="urn:schemas-microsoft-com:office:office" xmlns:r="http://schemas.openxmlformats.org/officeDocument/2006/relationships" xmlns:m="http://schemas.openxmlformats.org/officeDocument/2006/math" xmlns:v="urn:schemas-microsoft-com:vml" xmlns:wp14="http://schemas.microsoft.com/office/word/2010/wordprocessingDrawing" xmlns:wp="http://schemas.openxmlformats.org/drawingml/2006/wordprocessingDrawing" xmlns:w10="urn:schemas-microsoft-com:office:word" xmlns:w="http://schemas.openxmlformats.org/wordprocessingml/2006/main" xmlns:w14="http://schemas.microsoft.com/office/word/2010/wordml" xmlns:w15="http://schemas.microsoft.com/office/word/2012/wordml" xmlns:w16cex="http://schemas.microsoft.com/office/word/2018/wordml/cex" xmlns:w16cid="http://schemas.microsoft.com/office/word/2016/wordml/cid" xmlns:w16="http://schemas.microsoft.com/office/word/2018/wordml" xmlns:w16se="http://schemas.microsoft.com/office/word/2015/wordml/symex" xmlns:wpg="http://schemas.microsoft.com/office/word/2010/wordprocessingGroup" xmlns:wpi="http://schemas.microsoft.com/office/word/2010/wordprocessingInk" xmlns:wne="http://schemas.microsoft.com/office/word/2006/wordml" xmlns:wps="http://schemas.microsoft.com/office/word/2010/wordprocessingShape" mc:Ignorable="w14 w15 w16se w16cid w16 w16cex wp14">
   <w:tbl>
     <w:tblPr>
       <w:tblW w:w="0" w:type="auto"/>
@@ -6549,11 +6614,21 @@
           <w:tcW w:w="6379" w:type="dxa"/>
         </w:tcPr>
         <w:p>
-          <w:fldSimple w:instr=" TITLE  \* MERGEFORMAT ">
-            <w:r>
-              <w:t>Vision Document</w:t>
-            </w:r>
-          </w:fldSimple>
+          <w:r>
+            <w:fldChar w:fldCharType="begin"/>
+          </w:r>
+          <w:r>
+            <w:instrText xml:space="preserve"> TITLE  \* MERGEFORMAT </w:instrText>
+          </w:r>
+          <w:r>
+            <w:fldChar w:fldCharType="separate"/>
+          </w:r>
+          <w:r>
+            <w:t>Vision Document</w:t>
+          </w:r>
+          <w:r>
+            <w:fldChar w:fldCharType="end"/>
+          </w:r>
         </w:p>
       </w:tc>
       <w:tc>
@@ -6590,7 +6665,7 @@
 </file>
 
 <file path=word/numbering.xml><?xml version="1.0" encoding="utf-8"?>
-<w:numbering xmlns:wpc="http://schemas.microsoft.com/office/word/2010/wordprocessingCanvas" xmlns:cx="http://schemas.microsoft.com/office/drawing/2014/chartex" xmlns:cx1="http://schemas.microsoft.com/office/drawing/2015/9/8/chartex" xmlns:cx2="http://schemas.microsoft.com/office/drawing/2015/10/21/chartex" xmlns:cx3="http://schemas.microsoft.com/office/drawing/2016/5/9/chartex" xmlns:cx4="http://schemas.microsoft.com/office/drawing/2016/5/10/chartex" xmlns:cx5="http://schemas.microsoft.com/office/drawing/2016/5/11/chartex" xmlns:cx6="http://schemas.microsoft.com/office/drawing/2016/5/12/chartex" xmlns:cx7="http://schemas.microsoft.com/office/drawing/2016/5/13/chartex" xmlns:cx8="http://schemas.microsoft.com/office/drawing/2016/5/14/chartex" xmlns:mc="http://schemas.openxmlformats.org/markup-compatibility/2006" xmlns:aink="http://schemas.microsoft.com/office/drawing/2016/ink" xmlns:am3d="http://schemas.microsoft.com/office/drawing/2017/model3d" xmlns:o="urn:schemas-microsoft-com:office:office" xmlns:r="http://schemas.openxmlformats.org/officeDocument/2006/relationships" xmlns:m="http://schemas.openxmlformats.org/officeDocument/2006/math" xmlns:v="urn:schemas-microsoft-com:vml" xmlns:wp14="http://schemas.microsoft.com/office/word/2010/wordprocessingDrawing" xmlns:wp="http://schemas.openxmlformats.org/drawingml/2006/wordprocessingDrawing" xmlns:w10="urn:schemas-microsoft-com:office:word" xmlns:w="http://schemas.openxmlformats.org/wordprocessingml/2006/main" xmlns:w14="http://schemas.microsoft.com/office/word/2010/wordml" xmlns:w15="http://schemas.microsoft.com/office/word/2012/wordml" xmlns:w16cid="http://schemas.microsoft.com/office/word/2016/wordml/cid" xmlns:w16se="http://schemas.microsoft.com/office/word/2015/wordml/symex" xmlns:wpg="http://schemas.microsoft.com/office/word/2010/wordprocessingGroup" xmlns:wpi="http://schemas.microsoft.com/office/word/2010/wordprocessingInk" xmlns:wne="http://schemas.microsoft.com/office/word/2006/wordml" xmlns:wps="http://schemas.microsoft.com/office/word/2010/wordprocessingShape" mc:Ignorable="w14 w15 w16se w16cid wp14">
+<w:numbering xmlns:wpc="http://schemas.microsoft.com/office/word/2010/wordprocessingCanvas" xmlns:cx="http://schemas.microsoft.com/office/drawing/2014/chartex" xmlns:cx1="http://schemas.microsoft.com/office/drawing/2015/9/8/chartex" xmlns:cx2="http://schemas.microsoft.com/office/drawing/2015/10/21/chartex" xmlns:cx3="http://schemas.microsoft.com/office/drawing/2016/5/9/chartex" xmlns:cx4="http://schemas.microsoft.com/office/drawing/2016/5/10/chartex" xmlns:cx5="http://schemas.microsoft.com/office/drawing/2016/5/11/chartex" xmlns:cx6="http://schemas.microsoft.com/office/drawing/2016/5/12/chartex" xmlns:cx7="http://schemas.microsoft.com/office/drawing/2016/5/13/chartex" xmlns:cx8="http://schemas.microsoft.com/office/drawing/2016/5/14/chartex" xmlns:mc="http://schemas.openxmlformats.org/markup-compatibility/2006" xmlns:aink="http://schemas.microsoft.com/office/drawing/2016/ink" xmlns:am3d="http://schemas.microsoft.com/office/drawing/2017/model3d" xmlns:o="urn:schemas-microsoft-com:office:office" xmlns:r="http://schemas.openxmlformats.org/officeDocument/2006/relationships" xmlns:m="http://schemas.openxmlformats.org/officeDocument/2006/math" xmlns:v="urn:schemas-microsoft-com:vml" xmlns:wp14="http://schemas.microsoft.com/office/word/2010/wordprocessingDrawing" xmlns:wp="http://schemas.openxmlformats.org/drawingml/2006/wordprocessingDrawing" xmlns:w10="urn:schemas-microsoft-com:office:word" xmlns:w="http://schemas.openxmlformats.org/wordprocessingml/2006/main" xmlns:w14="http://schemas.microsoft.com/office/word/2010/wordml" xmlns:w15="http://schemas.microsoft.com/office/word/2012/wordml" xmlns:w16cex="http://schemas.microsoft.com/office/word/2018/wordml/cex" xmlns:w16cid="http://schemas.microsoft.com/office/word/2016/wordml/cid" xmlns:w16="http://schemas.microsoft.com/office/word/2018/wordml" xmlns:w16se="http://schemas.microsoft.com/office/word/2015/wordml/symex" xmlns:wpg="http://schemas.microsoft.com/office/word/2010/wordprocessingGroup" xmlns:wpi="http://schemas.microsoft.com/office/word/2010/wordprocessingInk" xmlns:wne="http://schemas.microsoft.com/office/word/2006/wordml" xmlns:wps="http://schemas.microsoft.com/office/word/2010/wordprocessingShape" mc:Ignorable="w14 w15 w16se w16cid w16 w16cex wp14">
   <w:abstractNum w:abstractNumId="0" w15:restartNumberingAfterBreak="0">
     <w:nsid w:val="FFFFFFFB"/>
     <w:multiLevelType w:val="multilevel"/>
@@ -8225,7 +8300,7 @@
 </file>
 
 <file path=word/styles.xml><?xml version="1.0" encoding="utf-8"?>
-<w:styles xmlns:mc="http://schemas.openxmlformats.org/markup-compatibility/2006" xmlns:r="http://schemas.openxmlformats.org/officeDocument/2006/relationships" xmlns:w="http://schemas.openxmlformats.org/wordprocessingml/2006/main" xmlns:w14="http://schemas.microsoft.com/office/word/2010/wordml" xmlns:w15="http://schemas.microsoft.com/office/word/2012/wordml" xmlns:w16cid="http://schemas.microsoft.com/office/word/2016/wordml/cid" xmlns:w16se="http://schemas.microsoft.com/office/word/2015/wordml/symex" mc:Ignorable="w14 w15 w16se w16cid">
+<w:styles xmlns:mc="http://schemas.openxmlformats.org/markup-compatibility/2006" xmlns:r="http://schemas.openxmlformats.org/officeDocument/2006/relationships" xmlns:w="http://schemas.openxmlformats.org/wordprocessingml/2006/main" xmlns:w14="http://schemas.microsoft.com/office/word/2010/wordml" xmlns:w15="http://schemas.microsoft.com/office/word/2012/wordml" xmlns:w16cex="http://schemas.microsoft.com/office/word/2018/wordml/cex" xmlns:w16cid="http://schemas.microsoft.com/office/word/2016/wordml/cid" xmlns:w16="http://schemas.microsoft.com/office/word/2018/wordml" xmlns:w16se="http://schemas.microsoft.com/office/word/2015/wordml/symex" mc:Ignorable="w14 w15 w16se w16cid w16 w16cex">
   <w:docDefaults>
     <w:rPrDefault>
       <w:rPr>
@@ -8235,7 +8310,7 @@
     </w:rPrDefault>
     <w:pPrDefault/>
   </w:docDefaults>
-  <w:latentStyles w:defLockedState="0" w:defUIPriority="99" w:defSemiHidden="0" w:defUnhideWhenUsed="0" w:defQFormat="0" w:count="375">
+  <w:latentStyles w:defLockedState="0" w:defUIPriority="99" w:defSemiHidden="0" w:defUnhideWhenUsed="0" w:defQFormat="0" w:count="376">
     <w:lsdException w:name="Normal" w:uiPriority="0" w:qFormat="1"/>
     <w:lsdException w:name="heading 1" w:uiPriority="9" w:qFormat="1"/>
     <w:lsdException w:name="heading 2" w:uiPriority="9" w:qFormat="1"/>
@@ -8341,7 +8416,6 @@
     <w:lsdException w:name="HTML Sample" w:semiHidden="1" w:unhideWhenUsed="1"/>
     <w:lsdException w:name="HTML Typewriter" w:semiHidden="1" w:unhideWhenUsed="1"/>
     <w:lsdException w:name="HTML Variable" w:semiHidden="1" w:unhideWhenUsed="1"/>
-    <w:lsdException w:name="Normal Table" w:semiHidden="1" w:unhideWhenUsed="1"/>
     <w:lsdException w:name="annotation subject" w:semiHidden="1" w:unhideWhenUsed="1"/>
     <w:lsdException w:name="No List" w:semiHidden="1" w:unhideWhenUsed="1"/>
     <w:lsdException w:name="Outline List 1" w:semiHidden="1" w:unhideWhenUsed="1"/>
@@ -8388,10 +8462,8 @@
     <w:lsdException w:name="Table Subtle 2" w:semiHidden="1" w:unhideWhenUsed="1"/>
     <w:lsdException w:name="Table Web 1" w:semiHidden="1" w:unhideWhenUsed="1"/>
     <w:lsdException w:name="Table Web 2" w:semiHidden="1" w:unhideWhenUsed="1"/>
-    <w:lsdException w:name="Table Web 3" w:semiHidden="1" w:unhideWhenUsed="1"/>
     <w:lsdException w:name="Balloon Text" w:semiHidden="1" w:unhideWhenUsed="1"/>
     <w:lsdException w:name="Table Grid" w:uiPriority="59"/>
-    <w:lsdException w:name="Table Theme" w:semiHidden="1" w:unhideWhenUsed="1"/>
     <w:lsdException w:name="Placeholder Text" w:semiHidden="1"/>
     <w:lsdException w:name="No Spacing" w:uiPriority="1" w:qFormat="1"/>
     <w:lsdException w:name="Light Shading" w:uiPriority="60"/>
@@ -8609,6 +8681,7 @@
     <w:lsdException w:name="List Table 7 Colorful Accent 6" w:uiPriority="52"/>
     <w:lsdException w:name="Mention" w:semiHidden="1" w:unhideWhenUsed="1"/>
     <w:lsdException w:name="Smart Hyperlink" w:semiHidden="1" w:unhideWhenUsed="1"/>
+    <w:lsdException w:name="Smart Link" w:semiHidden="1" w:unhideWhenUsed="1"/>
   </w:latentStyles>
   <w:style w:type="paragraph" w:default="1" w:styleId="Normal">
     <w:name w:val="Normal"/>

--- a/docs/requirements/ktpm1_Group06_vision_document_v2.docx
+++ b/docs/requirements/ktpm1_Group06_vision_document_v2.docx
@@ -1,6 +1,6 @@
 
 <file path=word/document.xml><?xml version="1.0" encoding="utf-8"?>
-<w:document xmlns:wpc="http://schemas.microsoft.com/office/word/2010/wordprocessingCanvas" xmlns:cx="http://schemas.microsoft.com/office/drawing/2014/chartex" xmlns:cx1="http://schemas.microsoft.com/office/drawing/2015/9/8/chartex" xmlns:cx2="http://schemas.microsoft.com/office/drawing/2015/10/21/chartex" xmlns:cx3="http://schemas.microsoft.com/office/drawing/2016/5/9/chartex" xmlns:cx4="http://schemas.microsoft.com/office/drawing/2016/5/10/chartex" xmlns:cx5="http://schemas.microsoft.com/office/drawing/2016/5/11/chartex" xmlns:cx6="http://schemas.microsoft.com/office/drawing/2016/5/12/chartex" xmlns:cx7="http://schemas.microsoft.com/office/drawing/2016/5/13/chartex" xmlns:cx8="http://schemas.microsoft.com/office/drawing/2016/5/14/chartex" xmlns:mc="http://schemas.openxmlformats.org/markup-compatibility/2006" xmlns:aink="http://schemas.microsoft.com/office/drawing/2016/ink" xmlns:am3d="http://schemas.microsoft.com/office/drawing/2017/model3d" xmlns:o="urn:schemas-microsoft-com:office:office" xmlns:r="http://schemas.openxmlformats.org/officeDocument/2006/relationships" xmlns:m="http://schemas.openxmlformats.org/officeDocument/2006/math" xmlns:v="urn:schemas-microsoft-com:vml" xmlns:wp14="http://schemas.microsoft.com/office/word/2010/wordprocessingDrawing" xmlns:wp="http://schemas.openxmlformats.org/drawingml/2006/wordprocessingDrawing" xmlns:w10="urn:schemas-microsoft-com:office:word" xmlns:w="http://schemas.openxmlformats.org/wordprocessingml/2006/main" xmlns:w14="http://schemas.microsoft.com/office/word/2010/wordml" xmlns:w15="http://schemas.microsoft.com/office/word/2012/wordml" xmlns:w16cex="http://schemas.microsoft.com/office/word/2018/wordml/cex" xmlns:w16cid="http://schemas.microsoft.com/office/word/2016/wordml/cid" xmlns:w16="http://schemas.microsoft.com/office/word/2018/wordml" xmlns:w16se="http://schemas.microsoft.com/office/word/2015/wordml/symex" xmlns:wpg="http://schemas.microsoft.com/office/word/2010/wordprocessingGroup" xmlns:wpi="http://schemas.microsoft.com/office/word/2010/wordprocessingInk" xmlns:wne="http://schemas.microsoft.com/office/word/2006/wordml" xmlns:wps="http://schemas.microsoft.com/office/word/2010/wordprocessingShape" mc:Ignorable="w14 w15 w16se w16cid w16 w16cex wp14">
+<w:document xmlns:wpc="http://schemas.microsoft.com/office/word/2010/wordprocessingCanvas" xmlns:cx="http://schemas.microsoft.com/office/drawing/2014/chartex" xmlns:cx1="http://schemas.microsoft.com/office/drawing/2015/9/8/chartex" xmlns:cx2="http://schemas.microsoft.com/office/drawing/2015/10/21/chartex" xmlns:cx3="http://schemas.microsoft.com/office/drawing/2016/5/9/chartex" xmlns:cx4="http://schemas.microsoft.com/office/drawing/2016/5/10/chartex" xmlns:cx5="http://schemas.microsoft.com/office/drawing/2016/5/11/chartex" xmlns:cx6="http://schemas.microsoft.com/office/drawing/2016/5/12/chartex" xmlns:cx7="http://schemas.microsoft.com/office/drawing/2016/5/13/chartex" xmlns:cx8="http://schemas.microsoft.com/office/drawing/2016/5/14/chartex" xmlns:mc="http://schemas.openxmlformats.org/markup-compatibility/2006" xmlns:aink="http://schemas.microsoft.com/office/drawing/2016/ink" xmlns:am3d="http://schemas.microsoft.com/office/drawing/2017/model3d" xmlns:o="urn:schemas-microsoft-com:office:office" xmlns:r="http://schemas.openxmlformats.org/officeDocument/2006/relationships" xmlns:m="http://schemas.openxmlformats.org/officeDocument/2006/math" xmlns:v="urn:schemas-microsoft-com:vml" xmlns:wp14="http://schemas.microsoft.com/office/word/2010/wordprocessingDrawing" xmlns:wp="http://schemas.openxmlformats.org/drawingml/2006/wordprocessingDrawing" xmlns:w10="urn:schemas-microsoft-com:office:word" xmlns:w="http://schemas.openxmlformats.org/wordprocessingml/2006/main" xmlns:w14="http://schemas.microsoft.com/office/word/2010/wordml" xmlns:w15="http://schemas.microsoft.com/office/word/2012/wordml" xmlns:w16cid="http://schemas.microsoft.com/office/word/2016/wordml/cid" xmlns:w16se="http://schemas.microsoft.com/office/word/2015/wordml/symex" xmlns:wpg="http://schemas.microsoft.com/office/word/2010/wordprocessingGroup" xmlns:wpi="http://schemas.microsoft.com/office/word/2010/wordprocessingInk" xmlns:wne="http://schemas.microsoft.com/office/word/2006/wordml" xmlns:wps="http://schemas.microsoft.com/office/word/2010/wordprocessingShape" mc:Ignorable="w14 w15 w16se w16cid wp14">
   <w:body>
     <w:p>
       <w:pPr>
@@ -16,24 +16,14 @@
         <w:pStyle w:val="Title"/>
         <w:jc w:val="right"/>
       </w:pPr>
-      <w:r>
-        <w:fldChar w:fldCharType="begin"/>
-      </w:r>
-      <w:r>
-        <w:instrText xml:space="preserve"> TITLE  \* MERGEFORMAT </w:instrText>
-      </w:r>
-      <w:r>
-        <w:fldChar w:fldCharType="separate"/>
-      </w:r>
-      <w:r>
-        <w:t>Vision</w:t>
-      </w:r>
-      <w:r>
-        <w:t xml:space="preserve"> Document</w:t>
-      </w:r>
-      <w:r>
-        <w:fldChar w:fldCharType="end"/>
-      </w:r>
+      <w:fldSimple w:instr=" TITLE  \* MERGEFORMAT ">
+        <w:r>
+          <w:t>Vision</w:t>
+        </w:r>
+        <w:r>
+          <w:t xml:space="preserve"> Document</w:t>
+        </w:r>
+      </w:fldSimple>
     </w:p>
     <w:p>
       <w:pPr>
@@ -1638,22 +1628,11 @@
       <w:r>
         <w:br w:type="page"/>
       </w:r>
-      <w:r>
-        <w:lastRenderedPageBreak/>
-        <w:fldChar w:fldCharType="begin"/>
-      </w:r>
-      <w:r>
-        <w:instrText xml:space="preserve"> TITLE  \* MERGEFORMAT </w:instrText>
-      </w:r>
-      <w:r>
-        <w:fldChar w:fldCharType="separate"/>
-      </w:r>
-      <w:r>
-        <w:t>Vision (Small Project)</w:t>
-      </w:r>
-      <w:r>
-        <w:fldChar w:fldCharType="end"/>
-      </w:r>
+      <w:fldSimple w:instr=" TITLE  \* MERGEFORMAT ">
+        <w:r>
+          <w:t>Vision (Small Project)</w:t>
+        </w:r>
+      </w:fldSimple>
     </w:p>
     <w:p>
       <w:pPr>
@@ -3395,7 +3374,15 @@
         <w:ind w:left="0"/>
       </w:pPr>
       <w:r>
-        <w:t xml:space="preserve">- Customer will come to the website and see product’s information likes name, type, price,… Then </w:t>
+        <w:t xml:space="preserve">- Customer will come to the website and see product’s information likes name, type, </w:t>
+      </w:r>
+      <w:proofErr w:type="gramStart"/>
+      <w:r>
+        <w:t>price,…</w:t>
+      </w:r>
+      <w:proofErr w:type="gramEnd"/>
+      <w:r>
+        <w:t xml:space="preserve"> Then </w:t>
       </w:r>
       <w:r>
         <w:t>he/she</w:t>
@@ -3842,43 +3829,59 @@
     </w:p>
     <w:p>
       <w:pPr>
+        <w:pStyle w:val="ListParagraph"/>
+        <w:numPr>
+          <w:ilvl w:val="0"/>
+          <w:numId w:val="35"/>
+        </w:numPr>
+      </w:pPr>
+      <w:bookmarkStart w:id="47" w:name="_GoBack"/>
+      <w:bookmarkEnd w:id="47"/>
+      <w:r>
+        <w:t>M</w:t>
+      </w:r>
+      <w:r>
+        <w:t>aintaining the status quo</w:t>
+      </w:r>
+    </w:p>
+    <w:p>
+      <w:pPr>
         <w:pStyle w:val="Heading1"/>
       </w:pPr>
-      <w:bookmarkStart w:id="47" w:name="_Toc436203387"/>
-      <w:bookmarkStart w:id="48" w:name="_Toc452813590"/>
-      <w:bookmarkStart w:id="49" w:name="_Toc512930915"/>
-      <w:bookmarkStart w:id="50" w:name="_Toc524313344"/>
+      <w:bookmarkStart w:id="48" w:name="_Toc436203387"/>
+      <w:bookmarkStart w:id="49" w:name="_Toc452813590"/>
+      <w:bookmarkStart w:id="50" w:name="_Toc512930915"/>
+      <w:bookmarkStart w:id="51" w:name="_Toc524313344"/>
       <w:bookmarkEnd w:id="26"/>
       <w:r>
         <w:t>Product Overview</w:t>
       </w:r>
-      <w:bookmarkEnd w:id="47"/>
       <w:bookmarkEnd w:id="48"/>
       <w:bookmarkEnd w:id="49"/>
       <w:bookmarkEnd w:id="50"/>
+      <w:bookmarkEnd w:id="51"/>
     </w:p>
     <w:p>
       <w:pPr>
         <w:pStyle w:val="Heading2"/>
       </w:pPr>
-      <w:bookmarkStart w:id="51" w:name="_Toc425054391"/>
-      <w:bookmarkStart w:id="52" w:name="_Toc318088998"/>
-      <w:bookmarkStart w:id="53" w:name="_Toc320274603"/>
-      <w:bookmarkStart w:id="54" w:name="_Toc320279476"/>
-      <w:bookmarkStart w:id="55" w:name="_Toc323533353"/>
-      <w:bookmarkStart w:id="56" w:name="_Toc339783677"/>
-      <w:bookmarkStart w:id="57" w:name="_Toc339784266"/>
-      <w:bookmarkStart w:id="58" w:name="_Toc342757867"/>
-      <w:bookmarkStart w:id="59" w:name="_Toc346297778"/>
-      <w:bookmarkStart w:id="60" w:name="_Toc422186484"/>
-      <w:bookmarkStart w:id="61" w:name="_Toc436203388"/>
-      <w:bookmarkStart w:id="62" w:name="_Toc452813591"/>
-      <w:bookmarkStart w:id="63" w:name="_Toc512930916"/>
-      <w:bookmarkStart w:id="64" w:name="_Toc524313345"/>
+      <w:bookmarkStart w:id="52" w:name="_Toc425054391"/>
+      <w:bookmarkStart w:id="53" w:name="_Toc318088998"/>
+      <w:bookmarkStart w:id="54" w:name="_Toc320274603"/>
+      <w:bookmarkStart w:id="55" w:name="_Toc320279476"/>
+      <w:bookmarkStart w:id="56" w:name="_Toc323533353"/>
+      <w:bookmarkStart w:id="57" w:name="_Toc339783677"/>
+      <w:bookmarkStart w:id="58" w:name="_Toc339784266"/>
+      <w:bookmarkStart w:id="59" w:name="_Toc342757867"/>
+      <w:bookmarkStart w:id="60" w:name="_Toc346297778"/>
+      <w:bookmarkStart w:id="61" w:name="_Toc422186484"/>
+      <w:bookmarkStart w:id="62" w:name="_Toc436203388"/>
+      <w:bookmarkStart w:id="63" w:name="_Toc452813591"/>
+      <w:bookmarkStart w:id="64" w:name="_Toc512930916"/>
+      <w:bookmarkStart w:id="65" w:name="_Toc524313345"/>
       <w:r>
         <w:t>Product Perspective</w:t>
       </w:r>
-      <w:bookmarkEnd w:id="51"/>
       <w:bookmarkEnd w:id="52"/>
       <w:bookmarkEnd w:id="53"/>
       <w:bookmarkEnd w:id="54"/>
@@ -3892,6 +3895,7 @@
       <w:bookmarkEnd w:id="62"/>
       <w:bookmarkEnd w:id="63"/>
       <w:bookmarkEnd w:id="64"/>
+      <w:bookmarkEnd w:id="65"/>
     </w:p>
     <w:p>
       <w:pPr>
@@ -3976,8 +3980,13 @@
                                   <w:t xml:space="preserve"> </w:t>
                                 </w:r>
                                 <w:r>
-                                  <w:t>information of customer’s account, products.,,,</w:t>
+                                  <w:t xml:space="preserve">information of customer’s account, </w:t>
                                 </w:r>
+                                <w:proofErr w:type="gramStart"/>
+                                <w:r>
+                                  <w:t>products.,,,</w:t>
+                                </w:r>
+                                <w:proofErr w:type="gramEnd"/>
                               </w:p>
                             </w:txbxContent>
                           </wps:txbx>
@@ -4361,8 +4370,13 @@
                             <w:t xml:space="preserve"> </w:t>
                           </w:r>
                           <w:r>
-                            <w:t>information of customer’s account, products.,,,</w:t>
+                            <w:t xml:space="preserve">information of customer’s account, </w:t>
                           </w:r>
+                          <w:proofErr w:type="gramStart"/>
+                          <w:r>
+                            <w:t>products.,,,</w:t>
+                          </w:r>
+                          <w:proofErr w:type="gramEnd"/>
                         </w:p>
                       </w:txbxContent>
                     </v:textbox>
@@ -4465,24 +4479,23 @@
       <w:pPr>
         <w:pStyle w:val="Heading2"/>
       </w:pPr>
-      <w:bookmarkStart w:id="65" w:name="_Toc425054394"/>
-      <w:bookmarkStart w:id="66" w:name="_Toc318089002"/>
-      <w:bookmarkStart w:id="67" w:name="_Toc320274637"/>
-      <w:bookmarkStart w:id="68" w:name="_Toc320279510"/>
-      <w:bookmarkStart w:id="69" w:name="_Toc323533379"/>
-      <w:bookmarkStart w:id="70" w:name="_Toc339783689"/>
-      <w:bookmarkStart w:id="71" w:name="_Toc339784278"/>
-      <w:bookmarkStart w:id="72" w:name="_Toc342757869"/>
-      <w:bookmarkStart w:id="73" w:name="_Toc346297780"/>
-      <w:bookmarkStart w:id="74" w:name="_Toc422186487"/>
-      <w:bookmarkStart w:id="75" w:name="_Toc436203390"/>
-      <w:bookmarkStart w:id="76" w:name="_Toc452813593"/>
-      <w:bookmarkStart w:id="77" w:name="_Toc512930917"/>
-      <w:bookmarkStart w:id="78" w:name="_Toc524313346"/>
+      <w:bookmarkStart w:id="66" w:name="_Toc425054394"/>
+      <w:bookmarkStart w:id="67" w:name="_Toc318089002"/>
+      <w:bookmarkStart w:id="68" w:name="_Toc320274637"/>
+      <w:bookmarkStart w:id="69" w:name="_Toc320279510"/>
+      <w:bookmarkStart w:id="70" w:name="_Toc323533379"/>
+      <w:bookmarkStart w:id="71" w:name="_Toc339783689"/>
+      <w:bookmarkStart w:id="72" w:name="_Toc339784278"/>
+      <w:bookmarkStart w:id="73" w:name="_Toc342757869"/>
+      <w:bookmarkStart w:id="74" w:name="_Toc346297780"/>
+      <w:bookmarkStart w:id="75" w:name="_Toc422186487"/>
+      <w:bookmarkStart w:id="76" w:name="_Toc436203390"/>
+      <w:bookmarkStart w:id="77" w:name="_Toc452813593"/>
+      <w:bookmarkStart w:id="78" w:name="_Toc512930917"/>
+      <w:bookmarkStart w:id="79" w:name="_Toc524313346"/>
       <w:r>
         <w:t>Assumptions and Dependencies</w:t>
       </w:r>
-      <w:bookmarkEnd w:id="65"/>
       <w:bookmarkEnd w:id="66"/>
       <w:bookmarkEnd w:id="67"/>
       <w:bookmarkEnd w:id="68"/>
@@ -4496,6 +4509,7 @@
       <w:bookmarkEnd w:id="76"/>
       <w:bookmarkEnd w:id="77"/>
       <w:bookmarkEnd w:id="78"/>
+      <w:bookmarkEnd w:id="79"/>
     </w:p>
     <w:p>
       <w:pPr>
@@ -4562,17 +4576,17 @@
       <w:pPr>
         <w:pStyle w:val="Heading1"/>
       </w:pPr>
-      <w:bookmarkStart w:id="79" w:name="_Toc436203402"/>
-      <w:bookmarkStart w:id="80" w:name="_Toc452813596"/>
-      <w:bookmarkStart w:id="81" w:name="_Toc512930918"/>
-      <w:bookmarkStart w:id="82" w:name="_Toc524313347"/>
+      <w:bookmarkStart w:id="80" w:name="_Toc436203402"/>
+      <w:bookmarkStart w:id="81" w:name="_Toc452813596"/>
+      <w:bookmarkStart w:id="82" w:name="_Toc512930918"/>
+      <w:bookmarkStart w:id="83" w:name="_Toc524313347"/>
       <w:r>
         <w:t>Product Features</w:t>
       </w:r>
-      <w:bookmarkEnd w:id="79"/>
       <w:bookmarkEnd w:id="80"/>
       <w:bookmarkEnd w:id="81"/>
       <w:bookmarkEnd w:id="82"/>
+      <w:bookmarkEnd w:id="83"/>
     </w:p>
     <w:p>
       <w:pPr>
@@ -4607,6 +4621,7 @@
         </w:numPr>
       </w:pPr>
       <w:r>
+        <w:lastRenderedPageBreak/>
         <w:t>Provide an environment for customers to find and select products</w:t>
       </w:r>
       <w:r>
@@ -4622,7 +4637,6 @@
         </w:numPr>
       </w:pPr>
       <w:r>
-        <w:lastRenderedPageBreak/>
         <w:t>View</w:t>
       </w:r>
       <w:r>
@@ -4740,7 +4754,15 @@
         <w:t>S</w:t>
       </w:r>
       <w:r>
-        <w:t>ee details about the amount of products sold</w:t>
+        <w:t xml:space="preserve">ee details about the </w:t>
+      </w:r>
+      <w:proofErr w:type="gramStart"/>
+      <w:r>
+        <w:t>amount</w:t>
+      </w:r>
+      <w:proofErr w:type="gramEnd"/>
+      <w:r>
+        <w:t xml:space="preserve"> of products sold</w:t>
       </w:r>
       <w:r>
         <w:t>.</w:t>
@@ -4750,20 +4772,20 @@
       <w:pPr>
         <w:pStyle w:val="Heading1"/>
       </w:pPr>
-      <w:bookmarkStart w:id="83" w:name="_Toc436203408"/>
-      <w:bookmarkStart w:id="84" w:name="_Toc452813602"/>
-      <w:bookmarkStart w:id="85" w:name="_Toc512930919"/>
-      <w:bookmarkStart w:id="86" w:name="_Toc524313348"/>
+      <w:bookmarkStart w:id="84" w:name="_Toc436203408"/>
+      <w:bookmarkStart w:id="85" w:name="_Toc452813602"/>
+      <w:bookmarkStart w:id="86" w:name="_Toc512930919"/>
+      <w:bookmarkStart w:id="87" w:name="_Toc524313348"/>
       <w:r>
         <w:t>Non-Functional</w:t>
       </w:r>
       <w:r>
         <w:t xml:space="preserve"> Requirements</w:t>
       </w:r>
-      <w:bookmarkEnd w:id="83"/>
       <w:bookmarkEnd w:id="84"/>
       <w:bookmarkEnd w:id="85"/>
       <w:bookmarkEnd w:id="86"/>
+      <w:bookmarkEnd w:id="87"/>
     </w:p>
     <w:p>
       <w:pPr>
@@ -6302,7 +6324,7 @@
 </file>
 
 <file path=word/endnotes.xml><?xml version="1.0" encoding="utf-8"?>
-<w:endnotes xmlns:wpc="http://schemas.microsoft.com/office/word/2010/wordprocessingCanvas" xmlns:cx="http://schemas.microsoft.com/office/drawing/2014/chartex" xmlns:cx1="http://schemas.microsoft.com/office/drawing/2015/9/8/chartex" xmlns:cx2="http://schemas.microsoft.com/office/drawing/2015/10/21/chartex" xmlns:cx3="http://schemas.microsoft.com/office/drawing/2016/5/9/chartex" xmlns:cx4="http://schemas.microsoft.com/office/drawing/2016/5/10/chartex" xmlns:cx5="http://schemas.microsoft.com/office/drawing/2016/5/11/chartex" xmlns:cx6="http://schemas.microsoft.com/office/drawing/2016/5/12/chartex" xmlns:cx7="http://schemas.microsoft.com/office/drawing/2016/5/13/chartex" xmlns:cx8="http://schemas.microsoft.com/office/drawing/2016/5/14/chartex" xmlns:mc="http://schemas.openxmlformats.org/markup-compatibility/2006" xmlns:aink="http://schemas.microsoft.com/office/drawing/2016/ink" xmlns:am3d="http://schemas.microsoft.com/office/drawing/2017/model3d" xmlns:o="urn:schemas-microsoft-com:office:office" xmlns:r="http://schemas.openxmlformats.org/officeDocument/2006/relationships" xmlns:m="http://schemas.openxmlformats.org/officeDocument/2006/math" xmlns:v="urn:schemas-microsoft-com:vml" xmlns:wp14="http://schemas.microsoft.com/office/word/2010/wordprocessingDrawing" xmlns:wp="http://schemas.openxmlformats.org/drawingml/2006/wordprocessingDrawing" xmlns:w10="urn:schemas-microsoft-com:office:word" xmlns:w="http://schemas.openxmlformats.org/wordprocessingml/2006/main" xmlns:w14="http://schemas.microsoft.com/office/word/2010/wordml" xmlns:w15="http://schemas.microsoft.com/office/word/2012/wordml" xmlns:w16cex="http://schemas.microsoft.com/office/word/2018/wordml/cex" xmlns:w16cid="http://schemas.microsoft.com/office/word/2016/wordml/cid" xmlns:w16="http://schemas.microsoft.com/office/word/2018/wordml" xmlns:w16se="http://schemas.microsoft.com/office/word/2015/wordml/symex" xmlns:wpg="http://schemas.microsoft.com/office/word/2010/wordprocessingGroup" xmlns:wpi="http://schemas.microsoft.com/office/word/2010/wordprocessingInk" xmlns:wne="http://schemas.microsoft.com/office/word/2006/wordml" xmlns:wps="http://schemas.microsoft.com/office/word/2010/wordprocessingShape" mc:Ignorable="w14 w15 w16se w16cid w16 w16cex wp14">
+<w:endnotes xmlns:wpc="http://schemas.microsoft.com/office/word/2010/wordprocessingCanvas" xmlns:cx="http://schemas.microsoft.com/office/drawing/2014/chartex" xmlns:cx1="http://schemas.microsoft.com/office/drawing/2015/9/8/chartex" xmlns:cx2="http://schemas.microsoft.com/office/drawing/2015/10/21/chartex" xmlns:cx3="http://schemas.microsoft.com/office/drawing/2016/5/9/chartex" xmlns:cx4="http://schemas.microsoft.com/office/drawing/2016/5/10/chartex" xmlns:cx5="http://schemas.microsoft.com/office/drawing/2016/5/11/chartex" xmlns:cx6="http://schemas.microsoft.com/office/drawing/2016/5/12/chartex" xmlns:cx7="http://schemas.microsoft.com/office/drawing/2016/5/13/chartex" xmlns:cx8="http://schemas.microsoft.com/office/drawing/2016/5/14/chartex" xmlns:mc="http://schemas.openxmlformats.org/markup-compatibility/2006" xmlns:aink="http://schemas.microsoft.com/office/drawing/2016/ink" xmlns:am3d="http://schemas.microsoft.com/office/drawing/2017/model3d" xmlns:o="urn:schemas-microsoft-com:office:office" xmlns:r="http://schemas.openxmlformats.org/officeDocument/2006/relationships" xmlns:m="http://schemas.openxmlformats.org/officeDocument/2006/math" xmlns:v="urn:schemas-microsoft-com:vml" xmlns:wp14="http://schemas.microsoft.com/office/word/2010/wordprocessingDrawing" xmlns:wp="http://schemas.openxmlformats.org/drawingml/2006/wordprocessingDrawing" xmlns:w10="urn:schemas-microsoft-com:office:word" xmlns:w="http://schemas.openxmlformats.org/wordprocessingml/2006/main" xmlns:w14="http://schemas.microsoft.com/office/word/2010/wordml" xmlns:w15="http://schemas.microsoft.com/office/word/2012/wordml" xmlns:w16cid="http://schemas.microsoft.com/office/word/2016/wordml/cid" xmlns:w16se="http://schemas.microsoft.com/office/word/2015/wordml/symex" xmlns:wpg="http://schemas.microsoft.com/office/word/2010/wordprocessingGroup" xmlns:wpi="http://schemas.microsoft.com/office/word/2010/wordprocessingInk" xmlns:wne="http://schemas.microsoft.com/office/word/2006/wordml" xmlns:wps="http://schemas.microsoft.com/office/word/2010/wordprocessingShape" mc:Ignorable="w14 w15 w16se w16cid wp14">
   <w:endnote w:type="separator" w:id="-1">
     <w:p>
       <w:pPr>
@@ -6327,7 +6349,7 @@
 </file>
 
 <file path=word/footer1.xml><?xml version="1.0" encoding="utf-8"?>
-<w:ftr xmlns:wpc="http://schemas.microsoft.com/office/word/2010/wordprocessingCanvas" xmlns:cx="http://schemas.microsoft.com/office/drawing/2014/chartex" xmlns:cx1="http://schemas.microsoft.com/office/drawing/2015/9/8/chartex" xmlns:cx2="http://schemas.microsoft.com/office/drawing/2015/10/21/chartex" xmlns:cx3="http://schemas.microsoft.com/office/drawing/2016/5/9/chartex" xmlns:cx4="http://schemas.microsoft.com/office/drawing/2016/5/10/chartex" xmlns:cx5="http://schemas.microsoft.com/office/drawing/2016/5/11/chartex" xmlns:cx6="http://schemas.microsoft.com/office/drawing/2016/5/12/chartex" xmlns:cx7="http://schemas.microsoft.com/office/drawing/2016/5/13/chartex" xmlns:cx8="http://schemas.microsoft.com/office/drawing/2016/5/14/chartex" xmlns:mc="http://schemas.openxmlformats.org/markup-compatibility/2006" xmlns:aink="http://schemas.microsoft.com/office/drawing/2016/ink" xmlns:am3d="http://schemas.microsoft.com/office/drawing/2017/model3d" xmlns:o="urn:schemas-microsoft-com:office:office" xmlns:r="http://schemas.openxmlformats.org/officeDocument/2006/relationships" xmlns:m="http://schemas.openxmlformats.org/officeDocument/2006/math" xmlns:v="urn:schemas-microsoft-com:vml" xmlns:wp14="http://schemas.microsoft.com/office/word/2010/wordprocessingDrawing" xmlns:wp="http://schemas.openxmlformats.org/drawingml/2006/wordprocessingDrawing" xmlns:w10="urn:schemas-microsoft-com:office:word" xmlns:w="http://schemas.openxmlformats.org/wordprocessingml/2006/main" xmlns:w14="http://schemas.microsoft.com/office/word/2010/wordml" xmlns:w15="http://schemas.microsoft.com/office/word/2012/wordml" xmlns:w16cex="http://schemas.microsoft.com/office/word/2018/wordml/cex" xmlns:w16cid="http://schemas.microsoft.com/office/word/2016/wordml/cid" xmlns:w16="http://schemas.microsoft.com/office/word/2018/wordml" xmlns:w16se="http://schemas.microsoft.com/office/word/2015/wordml/symex" xmlns:wpg="http://schemas.microsoft.com/office/word/2010/wordprocessingGroup" xmlns:wpi="http://schemas.microsoft.com/office/word/2010/wordprocessingInk" xmlns:wne="http://schemas.microsoft.com/office/word/2006/wordml" xmlns:wps="http://schemas.microsoft.com/office/word/2010/wordprocessingShape" mc:Ignorable="w14 w15 w16se w16cid w16 w16cex wp14">
+<w:ftr xmlns:wpc="http://schemas.microsoft.com/office/word/2010/wordprocessingCanvas" xmlns:cx="http://schemas.microsoft.com/office/drawing/2014/chartex" xmlns:cx1="http://schemas.microsoft.com/office/drawing/2015/9/8/chartex" xmlns:cx2="http://schemas.microsoft.com/office/drawing/2015/10/21/chartex" xmlns:cx3="http://schemas.microsoft.com/office/drawing/2016/5/9/chartex" xmlns:cx4="http://schemas.microsoft.com/office/drawing/2016/5/10/chartex" xmlns:cx5="http://schemas.microsoft.com/office/drawing/2016/5/11/chartex" xmlns:cx6="http://schemas.microsoft.com/office/drawing/2016/5/12/chartex" xmlns:cx7="http://schemas.microsoft.com/office/drawing/2016/5/13/chartex" xmlns:cx8="http://schemas.microsoft.com/office/drawing/2016/5/14/chartex" xmlns:mc="http://schemas.openxmlformats.org/markup-compatibility/2006" xmlns:aink="http://schemas.microsoft.com/office/drawing/2016/ink" xmlns:am3d="http://schemas.microsoft.com/office/drawing/2017/model3d" xmlns:o="urn:schemas-microsoft-com:office:office" xmlns:r="http://schemas.openxmlformats.org/officeDocument/2006/relationships" xmlns:m="http://schemas.openxmlformats.org/officeDocument/2006/math" xmlns:v="urn:schemas-microsoft-com:vml" xmlns:wp14="http://schemas.microsoft.com/office/word/2010/wordprocessingDrawing" xmlns:wp="http://schemas.openxmlformats.org/drawingml/2006/wordprocessingDrawing" xmlns:w10="urn:schemas-microsoft-com:office:word" xmlns:w="http://schemas.openxmlformats.org/wordprocessingml/2006/main" xmlns:w14="http://schemas.microsoft.com/office/word/2010/wordml" xmlns:w15="http://schemas.microsoft.com/office/word/2012/wordml" xmlns:w16cid="http://schemas.microsoft.com/office/word/2016/wordml/cid" xmlns:w16se="http://schemas.microsoft.com/office/word/2015/wordml/symex" xmlns:wpg="http://schemas.microsoft.com/office/word/2010/wordprocessingGroup" xmlns:wpi="http://schemas.microsoft.com/office/word/2010/wordprocessingInk" xmlns:wne="http://schemas.microsoft.com/office/word/2006/wordml" xmlns:wps="http://schemas.microsoft.com/office/word/2010/wordprocessingShape" mc:Ignorable="w14 w15 w16se w16cid wp14">
   <w:tbl>
     <w:tblPr>
       <w:tblW w:w="0" w:type="auto"/>
@@ -6468,7 +6490,7 @@
 </file>
 
 <file path=word/footnotes.xml><?xml version="1.0" encoding="utf-8"?>
-<w:footnotes xmlns:wpc="http://schemas.microsoft.com/office/word/2010/wordprocessingCanvas" xmlns:cx="http://schemas.microsoft.com/office/drawing/2014/chartex" xmlns:cx1="http://schemas.microsoft.com/office/drawing/2015/9/8/chartex" xmlns:cx2="http://schemas.microsoft.com/office/drawing/2015/10/21/chartex" xmlns:cx3="http://schemas.microsoft.com/office/drawing/2016/5/9/chartex" xmlns:cx4="http://schemas.microsoft.com/office/drawing/2016/5/10/chartex" xmlns:cx5="http://schemas.microsoft.com/office/drawing/2016/5/11/chartex" xmlns:cx6="http://schemas.microsoft.com/office/drawing/2016/5/12/chartex" xmlns:cx7="http://schemas.microsoft.com/office/drawing/2016/5/13/chartex" xmlns:cx8="http://schemas.microsoft.com/office/drawing/2016/5/14/chartex" xmlns:mc="http://schemas.openxmlformats.org/markup-compatibility/2006" xmlns:aink="http://schemas.microsoft.com/office/drawing/2016/ink" xmlns:am3d="http://schemas.microsoft.com/office/drawing/2017/model3d" xmlns:o="urn:schemas-microsoft-com:office:office" xmlns:r="http://schemas.openxmlformats.org/officeDocument/2006/relationships" xmlns:m="http://schemas.openxmlformats.org/officeDocument/2006/math" xmlns:v="urn:schemas-microsoft-com:vml" xmlns:wp14="http://schemas.microsoft.com/office/word/2010/wordprocessingDrawing" xmlns:wp="http://schemas.openxmlformats.org/drawingml/2006/wordprocessingDrawing" xmlns:w10="urn:schemas-microsoft-com:office:word" xmlns:w="http://schemas.openxmlformats.org/wordprocessingml/2006/main" xmlns:w14="http://schemas.microsoft.com/office/word/2010/wordml" xmlns:w15="http://schemas.microsoft.com/office/word/2012/wordml" xmlns:w16cex="http://schemas.microsoft.com/office/word/2018/wordml/cex" xmlns:w16cid="http://schemas.microsoft.com/office/word/2016/wordml/cid" xmlns:w16="http://schemas.microsoft.com/office/word/2018/wordml" xmlns:w16se="http://schemas.microsoft.com/office/word/2015/wordml/symex" xmlns:wpg="http://schemas.microsoft.com/office/word/2010/wordprocessingGroup" xmlns:wpi="http://schemas.microsoft.com/office/word/2010/wordprocessingInk" xmlns:wne="http://schemas.microsoft.com/office/word/2006/wordml" xmlns:wps="http://schemas.microsoft.com/office/word/2010/wordprocessingShape" mc:Ignorable="w14 w15 w16se w16cid w16 w16cex wp14">
+<w:footnotes xmlns:wpc="http://schemas.microsoft.com/office/word/2010/wordprocessingCanvas" xmlns:cx="http://schemas.microsoft.com/office/drawing/2014/chartex" xmlns:cx1="http://schemas.microsoft.com/office/drawing/2015/9/8/chartex" xmlns:cx2="http://schemas.microsoft.com/office/drawing/2015/10/21/chartex" xmlns:cx3="http://schemas.microsoft.com/office/drawing/2016/5/9/chartex" xmlns:cx4="http://schemas.microsoft.com/office/drawing/2016/5/10/chartex" xmlns:cx5="http://schemas.microsoft.com/office/drawing/2016/5/11/chartex" xmlns:cx6="http://schemas.microsoft.com/office/drawing/2016/5/12/chartex" xmlns:cx7="http://schemas.microsoft.com/office/drawing/2016/5/13/chartex" xmlns:cx8="http://schemas.microsoft.com/office/drawing/2016/5/14/chartex" xmlns:mc="http://schemas.openxmlformats.org/markup-compatibility/2006" xmlns:aink="http://schemas.microsoft.com/office/drawing/2016/ink" xmlns:am3d="http://schemas.microsoft.com/office/drawing/2017/model3d" xmlns:o="urn:schemas-microsoft-com:office:office" xmlns:r="http://schemas.openxmlformats.org/officeDocument/2006/relationships" xmlns:m="http://schemas.openxmlformats.org/officeDocument/2006/math" xmlns:v="urn:schemas-microsoft-com:vml" xmlns:wp14="http://schemas.microsoft.com/office/word/2010/wordprocessingDrawing" xmlns:wp="http://schemas.openxmlformats.org/drawingml/2006/wordprocessingDrawing" xmlns:w10="urn:schemas-microsoft-com:office:word" xmlns:w="http://schemas.openxmlformats.org/wordprocessingml/2006/main" xmlns:w14="http://schemas.microsoft.com/office/word/2010/wordml" xmlns:w15="http://schemas.microsoft.com/office/word/2012/wordml" xmlns:w16cid="http://schemas.microsoft.com/office/word/2016/wordml/cid" xmlns:w16se="http://schemas.microsoft.com/office/word/2015/wordml/symex" xmlns:wpg="http://schemas.microsoft.com/office/word/2010/wordprocessingGroup" xmlns:wpi="http://schemas.microsoft.com/office/word/2010/wordprocessingInk" xmlns:wne="http://schemas.microsoft.com/office/word/2006/wordml" xmlns:wps="http://schemas.microsoft.com/office/word/2010/wordprocessingShape" mc:Ignorable="w14 w15 w16se w16cid wp14">
   <w:footnote w:type="separator" w:id="-1">
     <w:p>
       <w:pPr>
@@ -6493,7 +6515,7 @@
 </file>
 
 <file path=word/header1.xml><?xml version="1.0" encoding="utf-8"?>
-<w:hdr xmlns:wpc="http://schemas.microsoft.com/office/word/2010/wordprocessingCanvas" xmlns:cx="http://schemas.microsoft.com/office/drawing/2014/chartex" xmlns:cx1="http://schemas.microsoft.com/office/drawing/2015/9/8/chartex" xmlns:cx2="http://schemas.microsoft.com/office/drawing/2015/10/21/chartex" xmlns:cx3="http://schemas.microsoft.com/office/drawing/2016/5/9/chartex" xmlns:cx4="http://schemas.microsoft.com/office/drawing/2016/5/10/chartex" xmlns:cx5="http://schemas.microsoft.com/office/drawing/2016/5/11/chartex" xmlns:cx6="http://schemas.microsoft.com/office/drawing/2016/5/12/chartex" xmlns:cx7="http://schemas.microsoft.com/office/drawing/2016/5/13/chartex" xmlns:cx8="http://schemas.microsoft.com/office/drawing/2016/5/14/chartex" xmlns:mc="http://schemas.openxmlformats.org/markup-compatibility/2006" xmlns:aink="http://schemas.microsoft.com/office/drawing/2016/ink" xmlns:am3d="http://schemas.microsoft.com/office/drawing/2017/model3d" xmlns:o="urn:schemas-microsoft-com:office:office" xmlns:r="http://schemas.openxmlformats.org/officeDocument/2006/relationships" xmlns:m="http://schemas.openxmlformats.org/officeDocument/2006/math" xmlns:v="urn:schemas-microsoft-com:vml" xmlns:wp14="http://schemas.microsoft.com/office/word/2010/wordprocessingDrawing" xmlns:wp="http://schemas.openxmlformats.org/drawingml/2006/wordprocessingDrawing" xmlns:w10="urn:schemas-microsoft-com:office:word" xmlns:w="http://schemas.openxmlformats.org/wordprocessingml/2006/main" xmlns:w14="http://schemas.microsoft.com/office/word/2010/wordml" xmlns:w15="http://schemas.microsoft.com/office/word/2012/wordml" xmlns:w16cex="http://schemas.microsoft.com/office/word/2018/wordml/cex" xmlns:w16cid="http://schemas.microsoft.com/office/word/2016/wordml/cid" xmlns:w16="http://schemas.microsoft.com/office/word/2018/wordml" xmlns:w16se="http://schemas.microsoft.com/office/word/2015/wordml/symex" xmlns:wpg="http://schemas.microsoft.com/office/word/2010/wordprocessingGroup" xmlns:wpi="http://schemas.microsoft.com/office/word/2010/wordprocessingInk" xmlns:wne="http://schemas.microsoft.com/office/word/2006/wordml" xmlns:wps="http://schemas.microsoft.com/office/word/2010/wordprocessingShape" mc:Ignorable="w14 w15 w16se w16cid w16 w16cex wp14">
+<w:hdr xmlns:wpc="http://schemas.microsoft.com/office/word/2010/wordprocessingCanvas" xmlns:cx="http://schemas.microsoft.com/office/drawing/2014/chartex" xmlns:cx1="http://schemas.microsoft.com/office/drawing/2015/9/8/chartex" xmlns:cx2="http://schemas.microsoft.com/office/drawing/2015/10/21/chartex" xmlns:cx3="http://schemas.microsoft.com/office/drawing/2016/5/9/chartex" xmlns:cx4="http://schemas.microsoft.com/office/drawing/2016/5/10/chartex" xmlns:cx5="http://schemas.microsoft.com/office/drawing/2016/5/11/chartex" xmlns:cx6="http://schemas.microsoft.com/office/drawing/2016/5/12/chartex" xmlns:cx7="http://schemas.microsoft.com/office/drawing/2016/5/13/chartex" xmlns:cx8="http://schemas.microsoft.com/office/drawing/2016/5/14/chartex" xmlns:mc="http://schemas.openxmlformats.org/markup-compatibility/2006" xmlns:aink="http://schemas.microsoft.com/office/drawing/2016/ink" xmlns:am3d="http://schemas.microsoft.com/office/drawing/2017/model3d" xmlns:o="urn:schemas-microsoft-com:office:office" xmlns:r="http://schemas.openxmlformats.org/officeDocument/2006/relationships" xmlns:m="http://schemas.openxmlformats.org/officeDocument/2006/math" xmlns:v="urn:schemas-microsoft-com:vml" xmlns:wp14="http://schemas.microsoft.com/office/word/2010/wordprocessingDrawing" xmlns:wp="http://schemas.openxmlformats.org/drawingml/2006/wordprocessingDrawing" xmlns:w10="urn:schemas-microsoft-com:office:word" xmlns:w="http://schemas.openxmlformats.org/wordprocessingml/2006/main" xmlns:w14="http://schemas.microsoft.com/office/word/2010/wordml" xmlns:w15="http://schemas.microsoft.com/office/word/2012/wordml" xmlns:w16cid="http://schemas.microsoft.com/office/word/2016/wordml/cid" xmlns:w16se="http://schemas.microsoft.com/office/word/2015/wordml/symex" xmlns:wpg="http://schemas.microsoft.com/office/word/2010/wordprocessingGroup" xmlns:wpi="http://schemas.microsoft.com/office/word/2010/wordprocessingInk" xmlns:wne="http://schemas.microsoft.com/office/word/2006/wordml" xmlns:wps="http://schemas.microsoft.com/office/word/2010/wordprocessingShape" mc:Ignorable="w14 w15 w16se w16cid wp14">
   <w:p>
     <w:pPr>
       <w:rPr>
@@ -6552,7 +6574,7 @@
 </file>
 
 <file path=word/header2.xml><?xml version="1.0" encoding="utf-8"?>
-<w:hdr xmlns:wpc="http://schemas.microsoft.com/office/word/2010/wordprocessingCanvas" xmlns:cx="http://schemas.microsoft.com/office/drawing/2014/chartex" xmlns:cx1="http://schemas.microsoft.com/office/drawing/2015/9/8/chartex" xmlns:cx2="http://schemas.microsoft.com/office/drawing/2015/10/21/chartex" xmlns:cx3="http://schemas.microsoft.com/office/drawing/2016/5/9/chartex" xmlns:cx4="http://schemas.microsoft.com/office/drawing/2016/5/10/chartex" xmlns:cx5="http://schemas.microsoft.com/office/drawing/2016/5/11/chartex" xmlns:cx6="http://schemas.microsoft.com/office/drawing/2016/5/12/chartex" xmlns:cx7="http://schemas.microsoft.com/office/drawing/2016/5/13/chartex" xmlns:cx8="http://schemas.microsoft.com/office/drawing/2016/5/14/chartex" xmlns:mc="http://schemas.openxmlformats.org/markup-compatibility/2006" xmlns:aink="http://schemas.microsoft.com/office/drawing/2016/ink" xmlns:am3d="http://schemas.microsoft.com/office/drawing/2017/model3d" xmlns:o="urn:schemas-microsoft-com:office:office" xmlns:r="http://schemas.openxmlformats.org/officeDocument/2006/relationships" xmlns:m="http://schemas.openxmlformats.org/officeDocument/2006/math" xmlns:v="urn:schemas-microsoft-com:vml" xmlns:wp14="http://schemas.microsoft.com/office/word/2010/wordprocessingDrawing" xmlns:wp="http://schemas.openxmlformats.org/drawingml/2006/wordprocessingDrawing" xmlns:w10="urn:schemas-microsoft-com:office:word" xmlns:w="http://schemas.openxmlformats.org/wordprocessingml/2006/main" xmlns:w14="http://schemas.microsoft.com/office/word/2010/wordml" xmlns:w15="http://schemas.microsoft.com/office/word/2012/wordml" xmlns:w16cex="http://schemas.microsoft.com/office/word/2018/wordml/cex" xmlns:w16cid="http://schemas.microsoft.com/office/word/2016/wordml/cid" xmlns:w16="http://schemas.microsoft.com/office/word/2018/wordml" xmlns:w16se="http://schemas.microsoft.com/office/word/2015/wordml/symex" xmlns:wpg="http://schemas.microsoft.com/office/word/2010/wordprocessingGroup" xmlns:wpi="http://schemas.microsoft.com/office/word/2010/wordprocessingInk" xmlns:wne="http://schemas.microsoft.com/office/word/2006/wordml" xmlns:wps="http://schemas.microsoft.com/office/word/2010/wordprocessingShape" mc:Ignorable="w14 w15 w16se w16cid w16 w16cex wp14">
+<w:hdr xmlns:wpc="http://schemas.microsoft.com/office/word/2010/wordprocessingCanvas" xmlns:cx="http://schemas.microsoft.com/office/drawing/2014/chartex" xmlns:cx1="http://schemas.microsoft.com/office/drawing/2015/9/8/chartex" xmlns:cx2="http://schemas.microsoft.com/office/drawing/2015/10/21/chartex" xmlns:cx3="http://schemas.microsoft.com/office/drawing/2016/5/9/chartex" xmlns:cx4="http://schemas.microsoft.com/office/drawing/2016/5/10/chartex" xmlns:cx5="http://schemas.microsoft.com/office/drawing/2016/5/11/chartex" xmlns:cx6="http://schemas.microsoft.com/office/drawing/2016/5/12/chartex" xmlns:cx7="http://schemas.microsoft.com/office/drawing/2016/5/13/chartex" xmlns:cx8="http://schemas.microsoft.com/office/drawing/2016/5/14/chartex" xmlns:mc="http://schemas.openxmlformats.org/markup-compatibility/2006" xmlns:aink="http://schemas.microsoft.com/office/drawing/2016/ink" xmlns:am3d="http://schemas.microsoft.com/office/drawing/2017/model3d" xmlns:o="urn:schemas-microsoft-com:office:office" xmlns:r="http://schemas.openxmlformats.org/officeDocument/2006/relationships" xmlns:m="http://schemas.openxmlformats.org/officeDocument/2006/math" xmlns:v="urn:schemas-microsoft-com:vml" xmlns:wp14="http://schemas.microsoft.com/office/word/2010/wordprocessingDrawing" xmlns:wp="http://schemas.openxmlformats.org/drawingml/2006/wordprocessingDrawing" xmlns:w10="urn:schemas-microsoft-com:office:word" xmlns:w="http://schemas.openxmlformats.org/wordprocessingml/2006/main" xmlns:w14="http://schemas.microsoft.com/office/word/2010/wordml" xmlns:w15="http://schemas.microsoft.com/office/word/2012/wordml" xmlns:w16cid="http://schemas.microsoft.com/office/word/2016/wordml/cid" xmlns:w16se="http://schemas.microsoft.com/office/word/2015/wordml/symex" xmlns:wpg="http://schemas.microsoft.com/office/word/2010/wordprocessingGroup" xmlns:wpi="http://schemas.microsoft.com/office/word/2010/wordprocessingInk" xmlns:wne="http://schemas.microsoft.com/office/word/2006/wordml" xmlns:wps="http://schemas.microsoft.com/office/word/2010/wordprocessingShape" mc:Ignorable="w14 w15 w16se w16cid wp14">
   <w:tbl>
     <w:tblPr>
       <w:tblW w:w="0" w:type="auto"/>
@@ -6614,21 +6636,11 @@
           <w:tcW w:w="6379" w:type="dxa"/>
         </w:tcPr>
         <w:p>
-          <w:r>
-            <w:fldChar w:fldCharType="begin"/>
-          </w:r>
-          <w:r>
-            <w:instrText xml:space="preserve"> TITLE  \* MERGEFORMAT </w:instrText>
-          </w:r>
-          <w:r>
-            <w:fldChar w:fldCharType="separate"/>
-          </w:r>
-          <w:r>
-            <w:t>Vision Document</w:t>
-          </w:r>
-          <w:r>
-            <w:fldChar w:fldCharType="end"/>
-          </w:r>
+          <w:fldSimple w:instr=" TITLE  \* MERGEFORMAT ">
+            <w:r>
+              <w:t>Vision Document</w:t>
+            </w:r>
+          </w:fldSimple>
         </w:p>
       </w:tc>
       <w:tc>
@@ -6665,7 +6677,7 @@
 </file>
 
 <file path=word/numbering.xml><?xml version="1.0" encoding="utf-8"?>
-<w:numbering xmlns:wpc="http://schemas.microsoft.com/office/word/2010/wordprocessingCanvas" xmlns:cx="http://schemas.microsoft.com/office/drawing/2014/chartex" xmlns:cx1="http://schemas.microsoft.com/office/drawing/2015/9/8/chartex" xmlns:cx2="http://schemas.microsoft.com/office/drawing/2015/10/21/chartex" xmlns:cx3="http://schemas.microsoft.com/office/drawing/2016/5/9/chartex" xmlns:cx4="http://schemas.microsoft.com/office/drawing/2016/5/10/chartex" xmlns:cx5="http://schemas.microsoft.com/office/drawing/2016/5/11/chartex" xmlns:cx6="http://schemas.microsoft.com/office/drawing/2016/5/12/chartex" xmlns:cx7="http://schemas.microsoft.com/office/drawing/2016/5/13/chartex" xmlns:cx8="http://schemas.microsoft.com/office/drawing/2016/5/14/chartex" xmlns:mc="http://schemas.openxmlformats.org/markup-compatibility/2006" xmlns:aink="http://schemas.microsoft.com/office/drawing/2016/ink" xmlns:am3d="http://schemas.microsoft.com/office/drawing/2017/model3d" xmlns:o="urn:schemas-microsoft-com:office:office" xmlns:r="http://schemas.openxmlformats.org/officeDocument/2006/relationships" xmlns:m="http://schemas.openxmlformats.org/officeDocument/2006/math" xmlns:v="urn:schemas-microsoft-com:vml" xmlns:wp14="http://schemas.microsoft.com/office/word/2010/wordprocessingDrawing" xmlns:wp="http://schemas.openxmlformats.org/drawingml/2006/wordprocessingDrawing" xmlns:w10="urn:schemas-microsoft-com:office:word" xmlns:w="http://schemas.openxmlformats.org/wordprocessingml/2006/main" xmlns:w14="http://schemas.microsoft.com/office/word/2010/wordml" xmlns:w15="http://schemas.microsoft.com/office/word/2012/wordml" xmlns:w16cex="http://schemas.microsoft.com/office/word/2018/wordml/cex" xmlns:w16cid="http://schemas.microsoft.com/office/word/2016/wordml/cid" xmlns:w16="http://schemas.microsoft.com/office/word/2018/wordml" xmlns:w16se="http://schemas.microsoft.com/office/word/2015/wordml/symex" xmlns:wpg="http://schemas.microsoft.com/office/word/2010/wordprocessingGroup" xmlns:wpi="http://schemas.microsoft.com/office/word/2010/wordprocessingInk" xmlns:wne="http://schemas.microsoft.com/office/word/2006/wordml" xmlns:wps="http://schemas.microsoft.com/office/word/2010/wordprocessingShape" mc:Ignorable="w14 w15 w16se w16cid w16 w16cex wp14">
+<w:numbering xmlns:wpc="http://schemas.microsoft.com/office/word/2010/wordprocessingCanvas" xmlns:cx="http://schemas.microsoft.com/office/drawing/2014/chartex" xmlns:cx1="http://schemas.microsoft.com/office/drawing/2015/9/8/chartex" xmlns:cx2="http://schemas.microsoft.com/office/drawing/2015/10/21/chartex" xmlns:cx3="http://schemas.microsoft.com/office/drawing/2016/5/9/chartex" xmlns:cx4="http://schemas.microsoft.com/office/drawing/2016/5/10/chartex" xmlns:cx5="http://schemas.microsoft.com/office/drawing/2016/5/11/chartex" xmlns:cx6="http://schemas.microsoft.com/office/drawing/2016/5/12/chartex" xmlns:cx7="http://schemas.microsoft.com/office/drawing/2016/5/13/chartex" xmlns:cx8="http://schemas.microsoft.com/office/drawing/2016/5/14/chartex" xmlns:mc="http://schemas.openxmlformats.org/markup-compatibility/2006" xmlns:aink="http://schemas.microsoft.com/office/drawing/2016/ink" xmlns:am3d="http://schemas.microsoft.com/office/drawing/2017/model3d" xmlns:o="urn:schemas-microsoft-com:office:office" xmlns:r="http://schemas.openxmlformats.org/officeDocument/2006/relationships" xmlns:m="http://schemas.openxmlformats.org/officeDocument/2006/math" xmlns:v="urn:schemas-microsoft-com:vml" xmlns:wp14="http://schemas.microsoft.com/office/word/2010/wordprocessingDrawing" xmlns:wp="http://schemas.openxmlformats.org/drawingml/2006/wordprocessingDrawing" xmlns:w10="urn:schemas-microsoft-com:office:word" xmlns:w="http://schemas.openxmlformats.org/wordprocessingml/2006/main" xmlns:w14="http://schemas.microsoft.com/office/word/2010/wordml" xmlns:w15="http://schemas.microsoft.com/office/word/2012/wordml" xmlns:w16cid="http://schemas.microsoft.com/office/word/2016/wordml/cid" xmlns:w16se="http://schemas.microsoft.com/office/word/2015/wordml/symex" xmlns:wpg="http://schemas.microsoft.com/office/word/2010/wordprocessingGroup" xmlns:wpi="http://schemas.microsoft.com/office/word/2010/wordprocessingInk" xmlns:wne="http://schemas.microsoft.com/office/word/2006/wordml" xmlns:wps="http://schemas.microsoft.com/office/word/2010/wordprocessingShape" mc:Ignorable="w14 w15 w16se w16cid wp14">
   <w:abstractNum w:abstractNumId="0" w15:restartNumberingAfterBreak="0">
     <w:nsid w:val="FFFFFFFB"/>
     <w:multiLevelType w:val="multilevel"/>
@@ -8300,7 +8312,7 @@
 </file>
 
 <file path=word/styles.xml><?xml version="1.0" encoding="utf-8"?>
-<w:styles xmlns:mc="http://schemas.openxmlformats.org/markup-compatibility/2006" xmlns:r="http://schemas.openxmlformats.org/officeDocument/2006/relationships" xmlns:w="http://schemas.openxmlformats.org/wordprocessingml/2006/main" xmlns:w14="http://schemas.microsoft.com/office/word/2010/wordml" xmlns:w15="http://schemas.microsoft.com/office/word/2012/wordml" xmlns:w16cex="http://schemas.microsoft.com/office/word/2018/wordml/cex" xmlns:w16cid="http://schemas.microsoft.com/office/word/2016/wordml/cid" xmlns:w16="http://schemas.microsoft.com/office/word/2018/wordml" xmlns:w16se="http://schemas.microsoft.com/office/word/2015/wordml/symex" mc:Ignorable="w14 w15 w16se w16cid w16 w16cex">
+<w:styles xmlns:mc="http://schemas.openxmlformats.org/markup-compatibility/2006" xmlns:r="http://schemas.openxmlformats.org/officeDocument/2006/relationships" xmlns:w="http://schemas.openxmlformats.org/wordprocessingml/2006/main" xmlns:w14="http://schemas.microsoft.com/office/word/2010/wordml" xmlns:w15="http://schemas.microsoft.com/office/word/2012/wordml" xmlns:w16cid="http://schemas.microsoft.com/office/word/2016/wordml/cid" xmlns:w16se="http://schemas.microsoft.com/office/word/2015/wordml/symex" mc:Ignorable="w14 w15 w16se w16cid">
   <w:docDefaults>
     <w:rPrDefault>
       <w:rPr>
@@ -8310,7 +8322,7 @@
     </w:rPrDefault>
     <w:pPrDefault/>
   </w:docDefaults>
-  <w:latentStyles w:defLockedState="0" w:defUIPriority="99" w:defSemiHidden="0" w:defUnhideWhenUsed="0" w:defQFormat="0" w:count="376">
+  <w:latentStyles w:defLockedState="0" w:defUIPriority="99" w:defSemiHidden="0" w:defUnhideWhenUsed="0" w:defQFormat="0" w:count="375">
     <w:lsdException w:name="Normal" w:uiPriority="0" w:qFormat="1"/>
     <w:lsdException w:name="heading 1" w:uiPriority="9" w:qFormat="1"/>
     <w:lsdException w:name="heading 2" w:uiPriority="9" w:qFormat="1"/>
@@ -8416,6 +8428,7 @@
     <w:lsdException w:name="HTML Sample" w:semiHidden="1" w:unhideWhenUsed="1"/>
     <w:lsdException w:name="HTML Typewriter" w:semiHidden="1" w:unhideWhenUsed="1"/>
     <w:lsdException w:name="HTML Variable" w:semiHidden="1" w:unhideWhenUsed="1"/>
+    <w:lsdException w:name="Normal Table" w:semiHidden="1" w:unhideWhenUsed="1"/>
     <w:lsdException w:name="annotation subject" w:semiHidden="1" w:unhideWhenUsed="1"/>
     <w:lsdException w:name="No List" w:semiHidden="1" w:unhideWhenUsed="1"/>
     <w:lsdException w:name="Outline List 1" w:semiHidden="1" w:unhideWhenUsed="1"/>
@@ -8462,8 +8475,10 @@
     <w:lsdException w:name="Table Subtle 2" w:semiHidden="1" w:unhideWhenUsed="1"/>
     <w:lsdException w:name="Table Web 1" w:semiHidden="1" w:unhideWhenUsed="1"/>
     <w:lsdException w:name="Table Web 2" w:semiHidden="1" w:unhideWhenUsed="1"/>
+    <w:lsdException w:name="Table Web 3" w:semiHidden="1" w:unhideWhenUsed="1"/>
     <w:lsdException w:name="Balloon Text" w:semiHidden="1" w:unhideWhenUsed="1"/>
     <w:lsdException w:name="Table Grid" w:uiPriority="59"/>
+    <w:lsdException w:name="Table Theme" w:semiHidden="1" w:unhideWhenUsed="1"/>
     <w:lsdException w:name="Placeholder Text" w:semiHidden="1"/>
     <w:lsdException w:name="No Spacing" w:uiPriority="1" w:qFormat="1"/>
     <w:lsdException w:name="Light Shading" w:uiPriority="60"/>
@@ -8681,7 +8696,6 @@
     <w:lsdException w:name="List Table 7 Colorful Accent 6" w:uiPriority="52"/>
     <w:lsdException w:name="Mention" w:semiHidden="1" w:unhideWhenUsed="1"/>
     <w:lsdException w:name="Smart Hyperlink" w:semiHidden="1" w:unhideWhenUsed="1"/>
-    <w:lsdException w:name="Smart Link" w:semiHidden="1" w:unhideWhenUsed="1"/>
   </w:latentStyles>
   <w:style w:type="paragraph" w:default="1" w:styleId="Normal">
     <w:name w:val="Normal"/>
@@ -9659,7 +9673,7 @@
 </file>
 
 <file path=customXml/itemProps1.xml><?xml version="1.0" encoding="utf-8"?>
-<ds:datastoreItem xmlns:ds="http://schemas.openxmlformats.org/officeDocument/2006/customXml" ds:itemID="{C1565C82-901D-4DF8-BF5F-21311D63EE03}">
+<ds:datastoreItem xmlns:ds="http://schemas.openxmlformats.org/officeDocument/2006/customXml" ds:itemID="{24E08C3B-76E8-4A39-B8A8-B01E1324A405}">
   <ds:schemaRefs>
     <ds:schemaRef ds:uri="http://schemas.openxmlformats.org/officeDocument/2006/bibliography"/>
   </ds:schemaRefs>
